--- a/plan.docx
+++ b/plan.docx
@@ -42,21 +42,12 @@
           <w:lang w:eastAsia="zh-CN"/>
         </w:rPr>
       </w:pPr>
-      <w:proofErr w:type="spellStart"/>
-      <w:r>
-        <w:rPr>
-          <w:rFonts w:ascii="Times New Roman" w:hAnsi="Times New Roman" w:cs="Times New Roman"/>
-          <w:lang w:eastAsia="zh-CN"/>
-        </w:rPr>
-        <w:t>Yiran</w:t>
-      </w:r>
-      <w:proofErr w:type="spellEnd"/>
-      <w:r>
-        <w:rPr>
-          <w:rFonts w:ascii="Times New Roman" w:hAnsi="Times New Roman" w:cs="Times New Roman"/>
-          <w:lang w:eastAsia="zh-CN"/>
-        </w:rPr>
-        <w:t xml:space="preserve"> Cao &amp; Haochen Wu</w:t>
+      <w:r>
+        <w:rPr>
+          <w:rFonts w:ascii="Times New Roman" w:hAnsi="Times New Roman" w:cs="Times New Roman"/>
+          <w:lang w:eastAsia="zh-CN"/>
+        </w:rPr>
+        <w:t>Yiran Cao &amp; Haochen Wu</w:t>
       </w:r>
     </w:p>
     <w:p>
@@ -107,7 +98,23 @@
             <w:rFonts w:ascii="Times New Roman" w:hAnsi="Times New Roman" w:cs="Times New Roman"/>
             <w:lang w:eastAsia="zh-CN"/>
           </w:rPr>
-          <w:t>https://www.lucidchart.com/invitations/accept/027c54e5-3ea8-4840-9657-a6ee5246a7b3</w:t>
+          <w:t>https://www.lucidchart.com/invitations/accept/027c54e5-3ea8-4840-9657-a</w:t>
+        </w:r>
+        <w:r>
+          <w:rPr>
+            <w:rStyle w:val="Hyperlink"/>
+            <w:rFonts w:ascii="Times New Roman" w:hAnsi="Times New Roman" w:cs="Times New Roman"/>
+            <w:lang w:eastAsia="zh-CN"/>
+          </w:rPr>
+          <w:t>6</w:t>
+        </w:r>
+        <w:r>
+          <w:rPr>
+            <w:rStyle w:val="Hyperlink"/>
+            <w:rFonts w:ascii="Times New Roman" w:hAnsi="Times New Roman" w:cs="Times New Roman"/>
+            <w:lang w:eastAsia="zh-CN"/>
+          </w:rPr>
+          <w:t>ee5246a7b3</w:t>
         </w:r>
       </w:hyperlink>
     </w:p>
@@ -134,54 +141,18 @@
           <w:highlight w:val="yellow"/>
           <w:lang w:eastAsia="zh-CN"/>
         </w:rPr>
-        <w:t>Your UML should show the classes that make up your project and the relationships between them. You only need to show public methods (</w:t>
-      </w:r>
-      <w:proofErr w:type="spellStart"/>
+        <w:t xml:space="preserve">Your UML should show the classes that make up your project and the relationships between them. You only need to show public methods (i.e, you can leave out private ﬁelds and pro- tected/private methods, unless you need to show them to illustrate a point, e.g., a design pattern). Do not show the big 5 operations, or any other constructors, accessors, or mutators. You will not </w:t>
+      </w:r>
+      <w:proofErr w:type="gramStart"/>
       <w:r>
         <w:rPr>
           <w:rFonts w:ascii="Times New Roman" w:hAnsi="Times New Roman" w:cs="Times New Roman"/>
           <w:highlight w:val="yellow"/>
           <w:lang w:eastAsia="zh-CN"/>
         </w:rPr>
-        <w:t>i.e</w:t>
-      </w:r>
-      <w:proofErr w:type="spellEnd"/>
-      <w:r>
-        <w:rPr>
-          <w:rFonts w:ascii="Times New Roman" w:hAnsi="Times New Roman" w:cs="Times New Roman"/>
-          <w:highlight w:val="yellow"/>
-          <w:lang w:eastAsia="zh-CN"/>
-        </w:rPr>
-        <w:t xml:space="preserve">, you can leave out private ﬁelds and pro- </w:t>
-      </w:r>
-      <w:proofErr w:type="spellStart"/>
-      <w:r>
-        <w:rPr>
-          <w:rFonts w:ascii="Times New Roman" w:hAnsi="Times New Roman" w:cs="Times New Roman"/>
-          <w:highlight w:val="yellow"/>
-          <w:lang w:eastAsia="zh-CN"/>
-        </w:rPr>
-        <w:t>tected</w:t>
-      </w:r>
-      <w:proofErr w:type="spellEnd"/>
-      <w:r>
-        <w:rPr>
-          <w:rFonts w:ascii="Times New Roman" w:hAnsi="Times New Roman" w:cs="Times New Roman"/>
-          <w:highlight w:val="yellow"/>
-          <w:lang w:eastAsia="zh-CN"/>
-        </w:rPr>
-        <w:t xml:space="preserve">/private methods, unless you need to show them to illustrate a point, e.g., a design pattern). Do not show the big 5 operations, or any other constructors, accessors, or mutators. You will not </w:t>
-      </w:r>
-      <w:proofErr w:type="spellStart"/>
-      <w:r>
-        <w:rPr>
-          <w:rFonts w:ascii="Times New Roman" w:hAnsi="Times New Roman" w:cs="Times New Roman"/>
-          <w:highlight w:val="yellow"/>
-          <w:lang w:eastAsia="zh-CN"/>
-        </w:rPr>
         <w:t>graded</w:t>
       </w:r>
-      <w:proofErr w:type="spellEnd"/>
+      <w:proofErr w:type="gramEnd"/>
       <w:r>
         <w:rPr>
           <w:rFonts w:ascii="Times New Roman" w:hAnsi="Times New Roman" w:cs="Times New Roman"/>
@@ -239,6 +210,1380 @@
         <w:t>Section II: Breaking down the project</w:t>
       </w:r>
     </w:p>
+    <w:tbl>
+      <w:tblPr>
+        <w:tblStyle w:val="TableGrid"/>
+        <w:tblW w:w="0" w:type="auto"/>
+        <w:tblLook w:val="04A0" w:firstRow="1" w:lastRow="0" w:firstColumn="1" w:lastColumn="0" w:noHBand="0" w:noVBand="1"/>
+      </w:tblPr>
+      <w:tblGrid>
+        <w:gridCol w:w="1271"/>
+        <w:gridCol w:w="6095"/>
+        <w:gridCol w:w="1644"/>
+      </w:tblGrid>
+      <w:tr>
+        <w:tc>
+          <w:tcPr>
+            <w:tcW w:w="1271" w:type="dxa"/>
+          </w:tcPr>
+          <w:p>
+            <w:pPr>
+              <w:spacing w:line="480" w:lineRule="auto"/>
+              <w:jc w:val="center"/>
+              <w:rPr>
+                <w:rFonts w:ascii="Times New Roman" w:hAnsi="Times New Roman" w:cs="Times New Roman"/>
+                <w:lang w:eastAsia="zh-CN"/>
+              </w:rPr>
+            </w:pPr>
+            <w:r>
+              <w:rPr>
+                <w:rFonts w:ascii="Times New Roman" w:hAnsi="Times New Roman" w:cs="Times New Roman"/>
+                <w:lang w:eastAsia="zh-CN"/>
+              </w:rPr>
+              <w:t>DATE</w:t>
+            </w:r>
+          </w:p>
+        </w:tc>
+        <w:tc>
+          <w:tcPr>
+            <w:tcW w:w="6095" w:type="dxa"/>
+          </w:tcPr>
+          <w:p>
+            <w:pPr>
+              <w:spacing w:line="480" w:lineRule="auto"/>
+              <w:jc w:val="center"/>
+              <w:rPr>
+                <w:rFonts w:ascii="Times New Roman" w:hAnsi="Times New Roman" w:cs="Times New Roman"/>
+                <w:lang w:eastAsia="zh-CN"/>
+              </w:rPr>
+            </w:pPr>
+            <w:r>
+              <w:rPr>
+                <w:rFonts w:ascii="Times New Roman" w:hAnsi="Times New Roman" w:cs="Times New Roman"/>
+                <w:lang w:eastAsia="zh-CN"/>
+              </w:rPr>
+              <w:t>TASK</w:t>
+            </w:r>
+          </w:p>
+        </w:tc>
+        <w:tc>
+          <w:tcPr>
+            <w:tcW w:w="1644" w:type="dxa"/>
+          </w:tcPr>
+          <w:p>
+            <w:pPr>
+              <w:spacing w:line="480" w:lineRule="auto"/>
+              <w:jc w:val="center"/>
+              <w:rPr>
+                <w:rFonts w:ascii="Times New Roman" w:hAnsi="Times New Roman" w:cs="Times New Roman" w:hint="eastAsia"/>
+                <w:lang w:eastAsia="zh-CN"/>
+              </w:rPr>
+            </w:pPr>
+            <w:r>
+              <w:rPr>
+                <w:rFonts w:ascii="Times New Roman" w:hAnsi="Times New Roman" w:cs="Times New Roman"/>
+                <w:lang w:eastAsia="zh-CN"/>
+              </w:rPr>
+              <w:t>CHECK</w:t>
+            </w:r>
+          </w:p>
+        </w:tc>
+      </w:tr>
+      <w:tr>
+        <w:tc>
+          <w:tcPr>
+            <w:tcW w:w="1271" w:type="dxa"/>
+          </w:tcPr>
+          <w:p>
+            <w:pPr>
+              <w:spacing w:line="480" w:lineRule="auto"/>
+              <w:rPr>
+                <w:rFonts w:ascii="Times New Roman" w:hAnsi="Times New Roman" w:cs="Times New Roman"/>
+                <w:lang w:eastAsia="zh-CN"/>
+              </w:rPr>
+            </w:pPr>
+            <w:r>
+              <w:rPr>
+                <w:rFonts w:ascii="Times New Roman" w:hAnsi="Times New Roman" w:cs="Times New Roman"/>
+                <w:lang w:eastAsia="zh-CN"/>
+              </w:rPr>
+              <w:t>July 22</w:t>
+            </w:r>
+          </w:p>
+        </w:tc>
+        <w:tc>
+          <w:tcPr>
+            <w:tcW w:w="6095" w:type="dxa"/>
+          </w:tcPr>
+          <w:p>
+            <w:pPr>
+              <w:spacing w:line="480" w:lineRule="auto"/>
+              <w:rPr>
+                <w:rFonts w:ascii="Times New Roman" w:hAnsi="Times New Roman" w:cs="Times New Roman"/>
+                <w:lang w:eastAsia="zh-CN"/>
+              </w:rPr>
+            </w:pPr>
+            <w:r>
+              <w:rPr>
+                <w:rFonts w:ascii="Times New Roman" w:hAnsi="Times New Roman" w:cs="Times New Roman"/>
+                <w:lang w:eastAsia="zh-CN"/>
+              </w:rPr>
+              <w:t>Design UML</w:t>
+            </w:r>
+            <w:r>
+              <w:rPr>
+                <w:rFonts w:ascii="Times New Roman" w:hAnsi="Times New Roman" w:cs="Times New Roman"/>
+                <w:lang w:eastAsia="zh-CN"/>
+              </w:rPr>
+              <w:t>, fill out specified questions</w:t>
+            </w:r>
+          </w:p>
+        </w:tc>
+        <w:tc>
+          <w:tcPr>
+            <w:tcW w:w="1644" w:type="dxa"/>
+          </w:tcPr>
+          <w:p>
+            <w:pPr>
+              <w:spacing w:line="480" w:lineRule="auto"/>
+              <w:rPr>
+                <w:rFonts w:ascii="Times New Roman" w:hAnsi="Times New Roman" w:cs="Times New Roman"/>
+                <w:lang w:eastAsia="zh-CN"/>
+              </w:rPr>
+            </w:pPr>
+          </w:p>
+        </w:tc>
+      </w:tr>
+      <w:tr>
+        <w:tc>
+          <w:tcPr>
+            <w:tcW w:w="1271" w:type="dxa"/>
+          </w:tcPr>
+          <w:p>
+            <w:pPr>
+              <w:spacing w:line="480" w:lineRule="auto"/>
+              <w:rPr>
+                <w:rFonts w:ascii="Times New Roman" w:hAnsi="Times New Roman" w:cs="Times New Roman"/>
+                <w:lang w:eastAsia="zh-CN"/>
+              </w:rPr>
+            </w:pPr>
+            <w:r>
+              <w:rPr>
+                <w:rFonts w:ascii="Times New Roman" w:hAnsi="Times New Roman" w:cs="Times New Roman"/>
+                <w:lang w:eastAsia="zh-CN"/>
+              </w:rPr>
+              <w:t>July 22</w:t>
+            </w:r>
+          </w:p>
+        </w:tc>
+        <w:tc>
+          <w:tcPr>
+            <w:tcW w:w="6095" w:type="dxa"/>
+          </w:tcPr>
+          <w:p>
+            <w:pPr>
+              <w:spacing w:line="480" w:lineRule="auto"/>
+              <w:rPr>
+                <w:rFonts w:ascii="Times New Roman" w:hAnsi="Times New Roman" w:cs="Times New Roman"/>
+                <w:lang w:eastAsia="zh-CN"/>
+              </w:rPr>
+            </w:pPr>
+            <w:r>
+              <w:rPr>
+                <w:rFonts w:ascii="Times New Roman" w:hAnsi="Times New Roman" w:cs="Times New Roman"/>
+                <w:lang w:eastAsia="zh-CN"/>
+              </w:rPr>
+              <w:t>Implement players</w:t>
+            </w:r>
+          </w:p>
+        </w:tc>
+        <w:tc>
+          <w:tcPr>
+            <w:tcW w:w="1644" w:type="dxa"/>
+          </w:tcPr>
+          <w:p>
+            <w:pPr>
+              <w:spacing w:line="480" w:lineRule="auto"/>
+              <w:rPr>
+                <w:rFonts w:ascii="Times New Roman" w:hAnsi="Times New Roman" w:cs="Times New Roman"/>
+                <w:lang w:eastAsia="zh-CN"/>
+              </w:rPr>
+            </w:pPr>
+          </w:p>
+        </w:tc>
+      </w:tr>
+      <w:tr>
+        <w:tc>
+          <w:tcPr>
+            <w:tcW w:w="1271" w:type="dxa"/>
+          </w:tcPr>
+          <w:p>
+            <w:pPr>
+              <w:spacing w:line="480" w:lineRule="auto"/>
+              <w:rPr>
+                <w:rFonts w:ascii="Times New Roman" w:hAnsi="Times New Roman" w:cs="Times New Roman"/>
+                <w:lang w:eastAsia="zh-CN"/>
+              </w:rPr>
+            </w:pPr>
+            <w:r>
+              <w:rPr>
+                <w:rFonts w:ascii="Times New Roman" w:hAnsi="Times New Roman" w:cs="Times New Roman"/>
+                <w:lang w:eastAsia="zh-CN"/>
+              </w:rPr>
+              <w:t xml:space="preserve">July </w:t>
+            </w:r>
+            <w:r>
+              <w:rPr>
+                <w:rFonts w:ascii="Times New Roman" w:hAnsi="Times New Roman" w:cs="Times New Roman"/>
+                <w:lang w:eastAsia="zh-CN"/>
+              </w:rPr>
+              <w:t>18</w:t>
+            </w:r>
+          </w:p>
+        </w:tc>
+        <w:tc>
+          <w:tcPr>
+            <w:tcW w:w="6095" w:type="dxa"/>
+          </w:tcPr>
+          <w:p>
+            <w:pPr>
+              <w:spacing w:line="480" w:lineRule="auto"/>
+              <w:rPr>
+                <w:rFonts w:ascii="Times New Roman" w:hAnsi="Times New Roman" w:cs="Times New Roman"/>
+                <w:lang w:eastAsia="zh-CN"/>
+              </w:rPr>
+            </w:pPr>
+            <w:r>
+              <w:rPr>
+                <w:rFonts w:ascii="Times New Roman" w:hAnsi="Times New Roman" w:cs="Times New Roman"/>
+                <w:lang w:eastAsia="zh-CN"/>
+              </w:rPr>
+              <w:t>Implement game loop, -init command line argument</w:t>
+            </w:r>
+          </w:p>
+        </w:tc>
+        <w:tc>
+          <w:tcPr>
+            <w:tcW w:w="1644" w:type="dxa"/>
+          </w:tcPr>
+          <w:p>
+            <w:pPr>
+              <w:spacing w:line="480" w:lineRule="auto"/>
+              <w:rPr>
+                <w:rFonts w:ascii="Times New Roman" w:hAnsi="Times New Roman" w:cs="Times New Roman"/>
+                <w:lang w:eastAsia="zh-CN"/>
+              </w:rPr>
+            </w:pPr>
+          </w:p>
+        </w:tc>
+      </w:tr>
+      <w:tr>
+        <w:tc>
+          <w:tcPr>
+            <w:tcW w:w="1271" w:type="dxa"/>
+          </w:tcPr>
+          <w:p>
+            <w:pPr>
+              <w:spacing w:line="480" w:lineRule="auto"/>
+              <w:rPr>
+                <w:rFonts w:ascii="Times New Roman" w:hAnsi="Times New Roman" w:cs="Times New Roman"/>
+                <w:lang w:eastAsia="zh-CN"/>
+              </w:rPr>
+            </w:pPr>
+            <w:r>
+              <w:rPr>
+                <w:rFonts w:ascii="Times New Roman" w:hAnsi="Times New Roman" w:cs="Times New Roman"/>
+                <w:lang w:eastAsia="zh-CN"/>
+              </w:rPr>
+              <w:t>July 23</w:t>
+            </w:r>
+          </w:p>
+        </w:tc>
+        <w:tc>
+          <w:tcPr>
+            <w:tcW w:w="6095" w:type="dxa"/>
+          </w:tcPr>
+          <w:p>
+            <w:pPr>
+              <w:spacing w:line="480" w:lineRule="auto"/>
+              <w:rPr>
+                <w:rFonts w:ascii="Times New Roman" w:hAnsi="Times New Roman" w:cs="Times New Roman"/>
+                <w:lang w:eastAsia="zh-CN"/>
+              </w:rPr>
+            </w:pPr>
+            <w:r>
+              <w:rPr>
+                <w:rFonts w:ascii="Times New Roman" w:hAnsi="Times New Roman" w:cs="Times New Roman"/>
+                <w:lang w:eastAsia="zh-CN"/>
+              </w:rPr>
+              <w:t xml:space="preserve">Implement functionality to load deck from </w:t>
+            </w:r>
+            <w:proofErr w:type="gramStart"/>
+            <w:r>
+              <w:rPr>
+                <w:rFonts w:ascii="Times New Roman" w:hAnsi="Times New Roman" w:cs="Times New Roman"/>
+                <w:lang w:eastAsia="zh-CN"/>
+              </w:rPr>
+              <w:t>default.deck</w:t>
+            </w:r>
+            <w:proofErr w:type="gramEnd"/>
+          </w:p>
+        </w:tc>
+        <w:tc>
+          <w:tcPr>
+            <w:tcW w:w="1644" w:type="dxa"/>
+          </w:tcPr>
+          <w:p>
+            <w:pPr>
+              <w:spacing w:line="480" w:lineRule="auto"/>
+              <w:rPr>
+                <w:rFonts w:ascii="Times New Roman" w:hAnsi="Times New Roman" w:cs="Times New Roman"/>
+                <w:lang w:eastAsia="zh-CN"/>
+              </w:rPr>
+            </w:pPr>
+          </w:p>
+        </w:tc>
+      </w:tr>
+      <w:tr>
+        <w:tc>
+          <w:tcPr>
+            <w:tcW w:w="1271" w:type="dxa"/>
+          </w:tcPr>
+          <w:p>
+            <w:pPr>
+              <w:spacing w:line="480" w:lineRule="auto"/>
+              <w:rPr>
+                <w:rFonts w:ascii="Times New Roman" w:hAnsi="Times New Roman" w:cs="Times New Roman"/>
+                <w:lang w:eastAsia="zh-CN"/>
+              </w:rPr>
+            </w:pPr>
+            <w:r>
+              <w:rPr>
+                <w:rFonts w:ascii="Times New Roman" w:hAnsi="Times New Roman" w:cs="Times New Roman"/>
+                <w:lang w:eastAsia="zh-CN"/>
+              </w:rPr>
+              <w:t>July 23</w:t>
+            </w:r>
+          </w:p>
+        </w:tc>
+        <w:tc>
+          <w:tcPr>
+            <w:tcW w:w="6095" w:type="dxa"/>
+          </w:tcPr>
+          <w:p>
+            <w:pPr>
+              <w:spacing w:line="480" w:lineRule="auto"/>
+              <w:rPr>
+                <w:rFonts w:ascii="Times New Roman" w:hAnsi="Times New Roman" w:cs="Times New Roman"/>
+                <w:lang w:eastAsia="zh-CN"/>
+              </w:rPr>
+            </w:pPr>
+            <w:r>
+              <w:rPr>
+                <w:rFonts w:ascii="Times New Roman" w:hAnsi="Times New Roman" w:cs="Times New Roman"/>
+                <w:lang w:eastAsia="zh-CN"/>
+              </w:rPr>
+              <w:t>Implement cards with no ability</w:t>
+            </w:r>
+          </w:p>
+        </w:tc>
+        <w:tc>
+          <w:tcPr>
+            <w:tcW w:w="1644" w:type="dxa"/>
+          </w:tcPr>
+          <w:p>
+            <w:pPr>
+              <w:spacing w:line="480" w:lineRule="auto"/>
+              <w:rPr>
+                <w:rFonts w:ascii="Times New Roman" w:hAnsi="Times New Roman" w:cs="Times New Roman"/>
+                <w:lang w:eastAsia="zh-CN"/>
+              </w:rPr>
+            </w:pPr>
+          </w:p>
+        </w:tc>
+      </w:tr>
+      <w:tr>
+        <w:tc>
+          <w:tcPr>
+            <w:tcW w:w="1271" w:type="dxa"/>
+          </w:tcPr>
+          <w:p>
+            <w:pPr>
+              <w:spacing w:line="480" w:lineRule="auto"/>
+              <w:rPr>
+                <w:rFonts w:ascii="Times New Roman" w:hAnsi="Times New Roman" w:cs="Times New Roman"/>
+                <w:lang w:eastAsia="zh-CN"/>
+              </w:rPr>
+            </w:pPr>
+            <w:r>
+              <w:rPr>
+                <w:rFonts w:ascii="Times New Roman" w:hAnsi="Times New Roman" w:cs="Times New Roman"/>
+                <w:lang w:eastAsia="zh-CN"/>
+              </w:rPr>
+              <w:t>July 24</w:t>
+            </w:r>
+          </w:p>
+        </w:tc>
+        <w:tc>
+          <w:tcPr>
+            <w:tcW w:w="6095" w:type="dxa"/>
+          </w:tcPr>
+          <w:p>
+            <w:pPr>
+              <w:spacing w:line="480" w:lineRule="auto"/>
+              <w:rPr>
+                <w:rFonts w:ascii="Times New Roman" w:hAnsi="Times New Roman" w:cs="Times New Roman"/>
+                <w:lang w:eastAsia="zh-CN"/>
+              </w:rPr>
+            </w:pPr>
+            <w:r>
+              <w:rPr>
+                <w:rFonts w:ascii="Times New Roman" w:hAnsi="Times New Roman" w:cs="Times New Roman"/>
+                <w:lang w:eastAsia="zh-CN"/>
+              </w:rPr>
+              <w:t>Implement text display</w:t>
+            </w:r>
+          </w:p>
+        </w:tc>
+        <w:tc>
+          <w:tcPr>
+            <w:tcW w:w="1644" w:type="dxa"/>
+          </w:tcPr>
+          <w:p>
+            <w:pPr>
+              <w:spacing w:line="480" w:lineRule="auto"/>
+              <w:rPr>
+                <w:rFonts w:ascii="Times New Roman" w:hAnsi="Times New Roman" w:cs="Times New Roman"/>
+                <w:lang w:eastAsia="zh-CN"/>
+              </w:rPr>
+            </w:pPr>
+          </w:p>
+        </w:tc>
+      </w:tr>
+      <w:tr>
+        <w:tc>
+          <w:tcPr>
+            <w:tcW w:w="1271" w:type="dxa"/>
+          </w:tcPr>
+          <w:p>
+            <w:pPr>
+              <w:spacing w:line="480" w:lineRule="auto"/>
+              <w:rPr>
+                <w:rFonts w:ascii="Times New Roman" w:hAnsi="Times New Roman" w:cs="Times New Roman"/>
+                <w:lang w:eastAsia="zh-CN"/>
+              </w:rPr>
+            </w:pPr>
+            <w:r>
+              <w:rPr>
+                <w:rFonts w:ascii="Times New Roman" w:hAnsi="Times New Roman" w:cs="Times New Roman"/>
+                <w:lang w:eastAsia="zh-CN"/>
+              </w:rPr>
+              <w:t>July 24</w:t>
+            </w:r>
+          </w:p>
+        </w:tc>
+        <w:tc>
+          <w:tcPr>
+            <w:tcW w:w="6095" w:type="dxa"/>
+          </w:tcPr>
+          <w:p>
+            <w:pPr>
+              <w:spacing w:line="480" w:lineRule="auto"/>
+              <w:rPr>
+                <w:rFonts w:ascii="Times New Roman" w:hAnsi="Times New Roman" w:cs="Times New Roman"/>
+                <w:lang w:eastAsia="zh-CN"/>
+              </w:rPr>
+            </w:pPr>
+            <w:r>
+              <w:rPr>
+                <w:rFonts w:ascii="Times New Roman" w:hAnsi="Times New Roman" w:cs="Times New Roman"/>
+                <w:lang w:eastAsia="zh-CN"/>
+              </w:rPr>
+              <w:t xml:space="preserve">Implement functionality to have a hand of card, </w:t>
+            </w:r>
+            <w:r>
+              <w:rPr>
+                <w:rFonts w:ascii="Times New Roman" w:hAnsi="Times New Roman" w:cs="Times New Roman"/>
+                <w:lang w:eastAsia="zh-CN"/>
+              </w:rPr>
+              <w:t xml:space="preserve">and to </w:t>
+            </w:r>
+            <w:r>
+              <w:rPr>
+                <w:rFonts w:ascii="Times New Roman" w:hAnsi="Times New Roman" w:cs="Times New Roman"/>
+                <w:lang w:eastAsia="zh-CN"/>
+              </w:rPr>
+              <w:t>draw from deck</w:t>
+            </w:r>
+          </w:p>
+        </w:tc>
+        <w:tc>
+          <w:tcPr>
+            <w:tcW w:w="1644" w:type="dxa"/>
+          </w:tcPr>
+          <w:p>
+            <w:pPr>
+              <w:spacing w:line="480" w:lineRule="auto"/>
+              <w:rPr>
+                <w:rFonts w:ascii="Times New Roman" w:hAnsi="Times New Roman" w:cs="Times New Roman"/>
+                <w:lang w:eastAsia="zh-CN"/>
+              </w:rPr>
+            </w:pPr>
+          </w:p>
+        </w:tc>
+      </w:tr>
+      <w:tr>
+        <w:tc>
+          <w:tcPr>
+            <w:tcW w:w="1271" w:type="dxa"/>
+          </w:tcPr>
+          <w:p>
+            <w:pPr>
+              <w:spacing w:line="480" w:lineRule="auto"/>
+              <w:rPr>
+                <w:rFonts w:ascii="Times New Roman" w:hAnsi="Times New Roman" w:cs="Times New Roman"/>
+                <w:lang w:eastAsia="zh-CN"/>
+              </w:rPr>
+            </w:pPr>
+            <w:r>
+              <w:rPr>
+                <w:rFonts w:ascii="Times New Roman" w:hAnsi="Times New Roman" w:cs="Times New Roman"/>
+                <w:lang w:eastAsia="zh-CN"/>
+              </w:rPr>
+              <w:t>July 2</w:t>
+            </w:r>
+            <w:r>
+              <w:rPr>
+                <w:rFonts w:ascii="Times New Roman" w:hAnsi="Times New Roman" w:cs="Times New Roman"/>
+                <w:lang w:eastAsia="zh-CN"/>
+              </w:rPr>
+              <w:t>4</w:t>
+            </w:r>
+          </w:p>
+        </w:tc>
+        <w:tc>
+          <w:tcPr>
+            <w:tcW w:w="6095" w:type="dxa"/>
+          </w:tcPr>
+          <w:p>
+            <w:pPr>
+              <w:spacing w:line="480" w:lineRule="auto"/>
+              <w:rPr>
+                <w:rFonts w:ascii="Times New Roman" w:hAnsi="Times New Roman" w:cs="Times New Roman"/>
+                <w:lang w:eastAsia="zh-CN"/>
+              </w:rPr>
+            </w:pPr>
+            <w:r>
+              <w:rPr>
+                <w:rFonts w:ascii="Times New Roman" w:hAnsi="Times New Roman" w:cs="Times New Roman"/>
+                <w:lang w:eastAsia="zh-CN"/>
+              </w:rPr>
+              <w:t>Implement functionality to start and end turn</w:t>
+            </w:r>
+          </w:p>
+        </w:tc>
+        <w:tc>
+          <w:tcPr>
+            <w:tcW w:w="1644" w:type="dxa"/>
+          </w:tcPr>
+          <w:p>
+            <w:pPr>
+              <w:spacing w:line="480" w:lineRule="auto"/>
+              <w:rPr>
+                <w:rFonts w:ascii="Times New Roman" w:hAnsi="Times New Roman" w:cs="Times New Roman"/>
+                <w:lang w:eastAsia="zh-CN"/>
+              </w:rPr>
+            </w:pPr>
+          </w:p>
+        </w:tc>
+      </w:tr>
+      <w:tr>
+        <w:trPr>
+          <w:trHeight w:val="841"/>
+        </w:trPr>
+        <w:tc>
+          <w:tcPr>
+            <w:tcW w:w="1271" w:type="dxa"/>
+          </w:tcPr>
+          <w:p>
+            <w:pPr>
+              <w:spacing w:line="480" w:lineRule="auto"/>
+              <w:rPr>
+                <w:rFonts w:ascii="Times New Roman" w:hAnsi="Times New Roman" w:cs="Times New Roman"/>
+                <w:lang w:eastAsia="zh-CN"/>
+              </w:rPr>
+            </w:pPr>
+            <w:r>
+              <w:rPr>
+                <w:rFonts w:ascii="Times New Roman" w:hAnsi="Times New Roman" w:cs="Times New Roman"/>
+                <w:lang w:eastAsia="zh-CN"/>
+              </w:rPr>
+              <w:lastRenderedPageBreak/>
+              <w:t>July 2</w:t>
+            </w:r>
+            <w:r>
+              <w:rPr>
+                <w:rFonts w:ascii="Times New Roman" w:hAnsi="Times New Roman" w:cs="Times New Roman"/>
+                <w:lang w:eastAsia="zh-CN"/>
+              </w:rPr>
+              <w:t>4</w:t>
+            </w:r>
+          </w:p>
+        </w:tc>
+        <w:tc>
+          <w:tcPr>
+            <w:tcW w:w="6095" w:type="dxa"/>
+          </w:tcPr>
+          <w:p>
+            <w:pPr>
+              <w:spacing w:line="480" w:lineRule="auto"/>
+              <w:rPr>
+                <w:rFonts w:ascii="Times New Roman" w:hAnsi="Times New Roman" w:cs="Times New Roman"/>
+                <w:lang w:eastAsia="zh-CN"/>
+              </w:rPr>
+            </w:pPr>
+            <w:r>
+              <w:rPr>
+                <w:rFonts w:ascii="Times New Roman" w:hAnsi="Times New Roman" w:cs="Times New Roman"/>
+                <w:lang w:eastAsia="zh-CN"/>
+              </w:rPr>
+              <w:t>Implement minion with no ability, implement functionality to attack player and attack minion</w:t>
+            </w:r>
+          </w:p>
+        </w:tc>
+        <w:tc>
+          <w:tcPr>
+            <w:tcW w:w="1644" w:type="dxa"/>
+          </w:tcPr>
+          <w:p>
+            <w:pPr>
+              <w:spacing w:line="480" w:lineRule="auto"/>
+              <w:rPr>
+                <w:rFonts w:ascii="Times New Roman" w:hAnsi="Times New Roman" w:cs="Times New Roman"/>
+                <w:lang w:eastAsia="zh-CN"/>
+              </w:rPr>
+            </w:pPr>
+          </w:p>
+        </w:tc>
+      </w:tr>
+      <w:tr>
+        <w:tc>
+          <w:tcPr>
+            <w:tcW w:w="1271" w:type="dxa"/>
+          </w:tcPr>
+          <w:p>
+            <w:pPr>
+              <w:spacing w:line="480" w:lineRule="auto"/>
+              <w:rPr>
+                <w:rFonts w:ascii="Times New Roman" w:hAnsi="Times New Roman" w:cs="Times New Roman"/>
+                <w:lang w:eastAsia="zh-CN"/>
+              </w:rPr>
+            </w:pPr>
+            <w:r>
+              <w:rPr>
+                <w:rFonts w:ascii="Times New Roman" w:hAnsi="Times New Roman" w:cs="Times New Roman"/>
+                <w:lang w:eastAsia="zh-CN"/>
+              </w:rPr>
+              <w:t>J</w:t>
+            </w:r>
+            <w:r>
+              <w:rPr>
+                <w:rFonts w:ascii="Times New Roman" w:hAnsi="Times New Roman" w:cs="Times New Roman"/>
+                <w:lang w:eastAsia="zh-CN"/>
+              </w:rPr>
+              <w:t>uly 25</w:t>
+            </w:r>
+          </w:p>
+        </w:tc>
+        <w:tc>
+          <w:tcPr>
+            <w:tcW w:w="6095" w:type="dxa"/>
+          </w:tcPr>
+          <w:p>
+            <w:pPr>
+              <w:spacing w:line="480" w:lineRule="auto"/>
+              <w:rPr>
+                <w:rFonts w:ascii="Times New Roman" w:hAnsi="Times New Roman" w:cs="Times New Roman"/>
+                <w:lang w:eastAsia="zh-CN"/>
+              </w:rPr>
+            </w:pPr>
+            <w:r>
+              <w:rPr>
+                <w:rFonts w:ascii="Times New Roman" w:hAnsi="Times New Roman" w:cs="Times New Roman"/>
+                <w:lang w:eastAsia="zh-CN"/>
+              </w:rPr>
+              <w:t>Implement spells which interact with minions</w:t>
+            </w:r>
+          </w:p>
+        </w:tc>
+        <w:tc>
+          <w:tcPr>
+            <w:tcW w:w="1644" w:type="dxa"/>
+          </w:tcPr>
+          <w:p>
+            <w:pPr>
+              <w:spacing w:line="480" w:lineRule="auto"/>
+              <w:rPr>
+                <w:rFonts w:ascii="Times New Roman" w:hAnsi="Times New Roman" w:cs="Times New Roman"/>
+                <w:lang w:eastAsia="zh-CN"/>
+              </w:rPr>
+            </w:pPr>
+          </w:p>
+        </w:tc>
+      </w:tr>
+      <w:tr>
+        <w:tc>
+          <w:tcPr>
+            <w:tcW w:w="1271" w:type="dxa"/>
+          </w:tcPr>
+          <w:p>
+            <w:pPr>
+              <w:spacing w:line="480" w:lineRule="auto"/>
+              <w:rPr>
+                <w:rFonts w:ascii="Times New Roman" w:hAnsi="Times New Roman" w:cs="Times New Roman"/>
+                <w:lang w:eastAsia="zh-CN"/>
+              </w:rPr>
+            </w:pPr>
+            <w:r>
+              <w:rPr>
+                <w:rFonts w:ascii="Times New Roman" w:hAnsi="Times New Roman" w:cs="Times New Roman"/>
+                <w:lang w:eastAsia="zh-CN"/>
+              </w:rPr>
+              <w:t xml:space="preserve">July </w:t>
+            </w:r>
+            <w:r>
+              <w:rPr>
+                <w:rFonts w:ascii="Times New Roman" w:hAnsi="Times New Roman" w:cs="Times New Roman"/>
+                <w:lang w:eastAsia="zh-CN"/>
+              </w:rPr>
+              <w:t>25</w:t>
+            </w:r>
+          </w:p>
+        </w:tc>
+        <w:tc>
+          <w:tcPr>
+            <w:tcW w:w="6095" w:type="dxa"/>
+          </w:tcPr>
+          <w:p>
+            <w:pPr>
+              <w:spacing w:line="480" w:lineRule="auto"/>
+              <w:rPr>
+                <w:rFonts w:ascii="Times New Roman" w:hAnsi="Times New Roman" w:cs="Times New Roman"/>
+                <w:lang w:eastAsia="zh-CN"/>
+              </w:rPr>
+            </w:pPr>
+            <w:r>
+              <w:rPr>
+                <w:rFonts w:ascii="Times New Roman" w:hAnsi="Times New Roman" w:cs="Times New Roman"/>
+                <w:lang w:eastAsia="zh-CN"/>
+              </w:rPr>
+              <w:t>Implement rituals and triggered abilities</w:t>
+            </w:r>
+          </w:p>
+        </w:tc>
+        <w:tc>
+          <w:tcPr>
+            <w:tcW w:w="1644" w:type="dxa"/>
+          </w:tcPr>
+          <w:p>
+            <w:pPr>
+              <w:spacing w:line="480" w:lineRule="auto"/>
+              <w:rPr>
+                <w:rFonts w:ascii="Times New Roman" w:hAnsi="Times New Roman" w:cs="Times New Roman"/>
+                <w:lang w:eastAsia="zh-CN"/>
+              </w:rPr>
+            </w:pPr>
+          </w:p>
+        </w:tc>
+      </w:tr>
+      <w:tr>
+        <w:tc>
+          <w:tcPr>
+            <w:tcW w:w="1271" w:type="dxa"/>
+          </w:tcPr>
+          <w:p>
+            <w:pPr>
+              <w:spacing w:line="480" w:lineRule="auto"/>
+              <w:rPr>
+                <w:rFonts w:ascii="Times New Roman" w:hAnsi="Times New Roman" w:cs="Times New Roman"/>
+                <w:lang w:eastAsia="zh-CN"/>
+              </w:rPr>
+            </w:pPr>
+            <w:r>
+              <w:rPr>
+                <w:rFonts w:ascii="Times New Roman" w:hAnsi="Times New Roman" w:cs="Times New Roman"/>
+                <w:lang w:eastAsia="zh-CN"/>
+              </w:rPr>
+              <w:t>July 25</w:t>
+            </w:r>
+          </w:p>
+        </w:tc>
+        <w:tc>
+          <w:tcPr>
+            <w:tcW w:w="6095" w:type="dxa"/>
+          </w:tcPr>
+          <w:p>
+            <w:pPr>
+              <w:spacing w:line="480" w:lineRule="auto"/>
+              <w:rPr>
+                <w:rFonts w:ascii="Times New Roman" w:hAnsi="Times New Roman" w:cs="Times New Roman"/>
+                <w:lang w:eastAsia="zh-CN"/>
+              </w:rPr>
+            </w:pPr>
+            <w:r>
+              <w:rPr>
+                <w:rFonts w:ascii="Times New Roman" w:hAnsi="Times New Roman" w:cs="Times New Roman"/>
+                <w:lang w:eastAsia="zh-CN"/>
+              </w:rPr>
+              <w:t>Implement simple enchantments</w:t>
+            </w:r>
+          </w:p>
+        </w:tc>
+        <w:tc>
+          <w:tcPr>
+            <w:tcW w:w="1644" w:type="dxa"/>
+          </w:tcPr>
+          <w:p>
+            <w:pPr>
+              <w:spacing w:line="480" w:lineRule="auto"/>
+              <w:rPr>
+                <w:rFonts w:ascii="Times New Roman" w:hAnsi="Times New Roman" w:cs="Times New Roman"/>
+                <w:lang w:eastAsia="zh-CN"/>
+              </w:rPr>
+            </w:pPr>
+          </w:p>
+        </w:tc>
+      </w:tr>
+      <w:tr>
+        <w:tc>
+          <w:tcPr>
+            <w:tcW w:w="1271" w:type="dxa"/>
+          </w:tcPr>
+          <w:p>
+            <w:pPr>
+              <w:spacing w:line="480" w:lineRule="auto"/>
+              <w:rPr>
+                <w:rFonts w:ascii="Times New Roman" w:hAnsi="Times New Roman" w:cs="Times New Roman"/>
+                <w:lang w:eastAsia="zh-CN"/>
+              </w:rPr>
+            </w:pPr>
+            <w:r>
+              <w:rPr>
+                <w:rFonts w:ascii="Times New Roman" w:hAnsi="Times New Roman" w:cs="Times New Roman"/>
+                <w:lang w:eastAsia="zh-CN"/>
+              </w:rPr>
+              <w:t>July 25</w:t>
+            </w:r>
+          </w:p>
+        </w:tc>
+        <w:tc>
+          <w:tcPr>
+            <w:tcW w:w="6095" w:type="dxa"/>
+          </w:tcPr>
+          <w:p>
+            <w:pPr>
+              <w:spacing w:line="480" w:lineRule="auto"/>
+              <w:rPr>
+                <w:rFonts w:ascii="Times New Roman" w:hAnsi="Times New Roman" w:cs="Times New Roman"/>
+                <w:lang w:eastAsia="zh-CN"/>
+              </w:rPr>
+            </w:pPr>
+            <w:r>
+              <w:rPr>
+                <w:rFonts w:ascii="Times New Roman" w:hAnsi="Times New Roman" w:cs="Times New Roman"/>
+                <w:lang w:eastAsia="zh-CN"/>
+              </w:rPr>
+              <w:t>Implement activated abilities</w:t>
+            </w:r>
+          </w:p>
+        </w:tc>
+        <w:tc>
+          <w:tcPr>
+            <w:tcW w:w="1644" w:type="dxa"/>
+          </w:tcPr>
+          <w:p>
+            <w:pPr>
+              <w:spacing w:line="480" w:lineRule="auto"/>
+              <w:rPr>
+                <w:rFonts w:ascii="Times New Roman" w:hAnsi="Times New Roman" w:cs="Times New Roman"/>
+                <w:lang w:eastAsia="zh-CN"/>
+              </w:rPr>
+            </w:pPr>
+          </w:p>
+        </w:tc>
+      </w:tr>
+      <w:tr>
+        <w:tc>
+          <w:tcPr>
+            <w:tcW w:w="1271" w:type="dxa"/>
+          </w:tcPr>
+          <w:p>
+            <w:pPr>
+              <w:spacing w:line="480" w:lineRule="auto"/>
+              <w:rPr>
+                <w:rFonts w:ascii="Times New Roman" w:hAnsi="Times New Roman" w:cs="Times New Roman"/>
+                <w:lang w:eastAsia="zh-CN"/>
+              </w:rPr>
+            </w:pPr>
+            <w:r>
+              <w:rPr>
+                <w:rFonts w:ascii="Times New Roman" w:hAnsi="Times New Roman" w:cs="Times New Roman"/>
+                <w:lang w:eastAsia="zh-CN"/>
+              </w:rPr>
+              <w:t>July 26</w:t>
+            </w:r>
+          </w:p>
+        </w:tc>
+        <w:tc>
+          <w:tcPr>
+            <w:tcW w:w="6095" w:type="dxa"/>
+          </w:tcPr>
+          <w:p>
+            <w:pPr>
+              <w:spacing w:line="480" w:lineRule="auto"/>
+              <w:rPr>
+                <w:rFonts w:ascii="Times New Roman" w:hAnsi="Times New Roman" w:cs="Times New Roman"/>
+                <w:lang w:eastAsia="zh-CN"/>
+              </w:rPr>
+            </w:pPr>
+            <w:r>
+              <w:rPr>
+                <w:rFonts w:ascii="Times New Roman" w:hAnsi="Times New Roman" w:cs="Times New Roman"/>
+                <w:lang w:eastAsia="zh-CN"/>
+              </w:rPr>
+              <w:t>Implement functionality of magic, actions, activation cost</w:t>
+            </w:r>
+          </w:p>
+        </w:tc>
+        <w:tc>
+          <w:tcPr>
+            <w:tcW w:w="1644" w:type="dxa"/>
+          </w:tcPr>
+          <w:p>
+            <w:pPr>
+              <w:spacing w:line="480" w:lineRule="auto"/>
+              <w:rPr>
+                <w:rFonts w:ascii="Times New Roman" w:hAnsi="Times New Roman" w:cs="Times New Roman"/>
+                <w:lang w:eastAsia="zh-CN"/>
+              </w:rPr>
+            </w:pPr>
+          </w:p>
+        </w:tc>
+      </w:tr>
+      <w:tr>
+        <w:tc>
+          <w:tcPr>
+            <w:tcW w:w="1271" w:type="dxa"/>
+          </w:tcPr>
+          <w:p>
+            <w:pPr>
+              <w:spacing w:line="480" w:lineRule="auto"/>
+              <w:rPr>
+                <w:rFonts w:ascii="Times New Roman" w:hAnsi="Times New Roman" w:cs="Times New Roman"/>
+                <w:lang w:eastAsia="zh-CN"/>
+              </w:rPr>
+            </w:pPr>
+            <w:r>
+              <w:rPr>
+                <w:rFonts w:ascii="Times New Roman" w:hAnsi="Times New Roman" w:cs="Times New Roman"/>
+                <w:lang w:eastAsia="zh-CN"/>
+              </w:rPr>
+              <w:t>July 26</w:t>
+            </w:r>
+          </w:p>
+        </w:tc>
+        <w:tc>
+          <w:tcPr>
+            <w:tcW w:w="6095" w:type="dxa"/>
+          </w:tcPr>
+          <w:p>
+            <w:pPr>
+              <w:spacing w:line="480" w:lineRule="auto"/>
+              <w:rPr>
+                <w:rFonts w:ascii="Times New Roman" w:hAnsi="Times New Roman" w:cs="Times New Roman"/>
+                <w:lang w:eastAsia="zh-CN"/>
+              </w:rPr>
+            </w:pPr>
+            <w:r>
+              <w:rPr>
+                <w:rFonts w:ascii="Times New Roman" w:hAnsi="Times New Roman" w:cs="Times New Roman"/>
+                <w:lang w:eastAsia="zh-CN"/>
+              </w:rPr>
+              <w:t>Implement other enchantments</w:t>
+            </w:r>
+          </w:p>
+        </w:tc>
+        <w:tc>
+          <w:tcPr>
+            <w:tcW w:w="1644" w:type="dxa"/>
+          </w:tcPr>
+          <w:p>
+            <w:pPr>
+              <w:spacing w:line="480" w:lineRule="auto"/>
+              <w:rPr>
+                <w:rFonts w:ascii="Times New Roman" w:hAnsi="Times New Roman" w:cs="Times New Roman"/>
+                <w:lang w:eastAsia="zh-CN"/>
+              </w:rPr>
+            </w:pPr>
+          </w:p>
+        </w:tc>
+      </w:tr>
+      <w:tr>
+        <w:tc>
+          <w:tcPr>
+            <w:tcW w:w="1271" w:type="dxa"/>
+          </w:tcPr>
+          <w:p>
+            <w:pPr>
+              <w:spacing w:line="480" w:lineRule="auto"/>
+              <w:rPr>
+                <w:rFonts w:ascii="Times New Roman" w:hAnsi="Times New Roman" w:cs="Times New Roman"/>
+                <w:lang w:eastAsia="zh-CN"/>
+              </w:rPr>
+            </w:pPr>
+            <w:r>
+              <w:rPr>
+                <w:rFonts w:ascii="Times New Roman" w:hAnsi="Times New Roman" w:cs="Times New Roman"/>
+                <w:lang w:eastAsia="zh-CN"/>
+              </w:rPr>
+              <w:t>July 26</w:t>
+            </w:r>
+          </w:p>
+        </w:tc>
+        <w:tc>
+          <w:tcPr>
+            <w:tcW w:w="6095" w:type="dxa"/>
+          </w:tcPr>
+          <w:p>
+            <w:pPr>
+              <w:spacing w:line="480" w:lineRule="auto"/>
+              <w:rPr>
+                <w:rFonts w:ascii="Times New Roman" w:hAnsi="Times New Roman" w:cs="Times New Roman"/>
+                <w:lang w:eastAsia="zh-CN"/>
+              </w:rPr>
+            </w:pPr>
+            <w:r>
+              <w:rPr>
+                <w:rFonts w:ascii="Times New Roman" w:hAnsi="Times New Roman" w:cs="Times New Roman"/>
+                <w:lang w:eastAsia="zh-CN"/>
+              </w:rPr>
+              <w:t>Implement graphic display</w:t>
+            </w:r>
+          </w:p>
+        </w:tc>
+        <w:tc>
+          <w:tcPr>
+            <w:tcW w:w="1644" w:type="dxa"/>
+          </w:tcPr>
+          <w:p>
+            <w:pPr>
+              <w:spacing w:line="480" w:lineRule="auto"/>
+              <w:rPr>
+                <w:rFonts w:ascii="Times New Roman" w:hAnsi="Times New Roman" w:cs="Times New Roman"/>
+                <w:lang w:eastAsia="zh-CN"/>
+              </w:rPr>
+            </w:pPr>
+          </w:p>
+        </w:tc>
+      </w:tr>
+      <w:tr>
+        <w:tc>
+          <w:tcPr>
+            <w:tcW w:w="1271" w:type="dxa"/>
+          </w:tcPr>
+          <w:p>
+            <w:pPr>
+              <w:spacing w:line="480" w:lineRule="auto"/>
+              <w:rPr>
+                <w:rFonts w:ascii="Times New Roman" w:hAnsi="Times New Roman" w:cs="Times New Roman"/>
+                <w:lang w:eastAsia="zh-CN"/>
+              </w:rPr>
+            </w:pPr>
+            <w:r>
+              <w:rPr>
+                <w:rFonts w:ascii="Times New Roman" w:hAnsi="Times New Roman" w:cs="Times New Roman"/>
+                <w:lang w:eastAsia="zh-CN"/>
+              </w:rPr>
+              <w:t>July 27</w:t>
+            </w:r>
+          </w:p>
+        </w:tc>
+        <w:tc>
+          <w:tcPr>
+            <w:tcW w:w="6095" w:type="dxa"/>
+          </w:tcPr>
+          <w:p>
+            <w:pPr>
+              <w:spacing w:line="480" w:lineRule="auto"/>
+              <w:rPr>
+                <w:rFonts w:ascii="Times New Roman" w:hAnsi="Times New Roman" w:cs="Times New Roman"/>
+                <w:lang w:eastAsia="zh-CN"/>
+              </w:rPr>
+            </w:pPr>
+            <w:r>
+              <w:rPr>
+                <w:rFonts w:ascii="Times New Roman" w:hAnsi="Times New Roman" w:cs="Times New Roman"/>
+                <w:lang w:eastAsia="zh-CN"/>
+              </w:rPr>
+              <w:t>Implement -testing command line argument</w:t>
+            </w:r>
+          </w:p>
+        </w:tc>
+        <w:tc>
+          <w:tcPr>
+            <w:tcW w:w="1644" w:type="dxa"/>
+          </w:tcPr>
+          <w:p>
+            <w:pPr>
+              <w:spacing w:line="480" w:lineRule="auto"/>
+              <w:rPr>
+                <w:rFonts w:ascii="Times New Roman" w:hAnsi="Times New Roman" w:cs="Times New Roman"/>
+                <w:lang w:eastAsia="zh-CN"/>
+              </w:rPr>
+            </w:pPr>
+          </w:p>
+        </w:tc>
+      </w:tr>
+      <w:tr>
+        <w:tc>
+          <w:tcPr>
+            <w:tcW w:w="1271" w:type="dxa"/>
+          </w:tcPr>
+          <w:p>
+            <w:pPr>
+              <w:spacing w:line="480" w:lineRule="auto"/>
+              <w:rPr>
+                <w:rFonts w:ascii="Times New Roman" w:hAnsi="Times New Roman" w:cs="Times New Roman"/>
+                <w:lang w:eastAsia="zh-CN"/>
+              </w:rPr>
+            </w:pPr>
+            <w:r>
+              <w:rPr>
+                <w:rFonts w:ascii="Times New Roman" w:hAnsi="Times New Roman" w:cs="Times New Roman"/>
+                <w:lang w:eastAsia="zh-CN"/>
+              </w:rPr>
+              <w:t>July 27</w:t>
+            </w:r>
+          </w:p>
+        </w:tc>
+        <w:tc>
+          <w:tcPr>
+            <w:tcW w:w="6095" w:type="dxa"/>
+          </w:tcPr>
+          <w:p>
+            <w:pPr>
+              <w:spacing w:line="480" w:lineRule="auto"/>
+              <w:rPr>
+                <w:rFonts w:ascii="Times New Roman" w:hAnsi="Times New Roman" w:cs="Times New Roman"/>
+                <w:lang w:eastAsia="zh-CN"/>
+              </w:rPr>
+            </w:pPr>
+            <w:r>
+              <w:rPr>
+                <w:rFonts w:ascii="Times New Roman" w:hAnsi="Times New Roman" w:cs="Times New Roman"/>
+                <w:lang w:eastAsia="zh-CN"/>
+              </w:rPr>
+              <w:t>Implement randomization</w:t>
+            </w:r>
+          </w:p>
+        </w:tc>
+        <w:tc>
+          <w:tcPr>
+            <w:tcW w:w="1644" w:type="dxa"/>
+          </w:tcPr>
+          <w:p>
+            <w:pPr>
+              <w:spacing w:line="480" w:lineRule="auto"/>
+              <w:rPr>
+                <w:rFonts w:ascii="Times New Roman" w:hAnsi="Times New Roman" w:cs="Times New Roman"/>
+                <w:lang w:eastAsia="zh-CN"/>
+              </w:rPr>
+            </w:pPr>
+          </w:p>
+        </w:tc>
+      </w:tr>
+      <w:tr>
+        <w:tc>
+          <w:tcPr>
+            <w:tcW w:w="1271" w:type="dxa"/>
+          </w:tcPr>
+          <w:p>
+            <w:pPr>
+              <w:spacing w:line="480" w:lineRule="auto"/>
+              <w:rPr>
+                <w:rFonts w:ascii="Times New Roman" w:hAnsi="Times New Roman" w:cs="Times New Roman"/>
+                <w:lang w:eastAsia="zh-CN"/>
+              </w:rPr>
+            </w:pPr>
+            <w:r>
+              <w:rPr>
+                <w:rFonts w:ascii="Times New Roman" w:hAnsi="Times New Roman" w:cs="Times New Roman"/>
+                <w:lang w:eastAsia="zh-CN"/>
+              </w:rPr>
+              <w:t>July 27</w:t>
+            </w:r>
+          </w:p>
+        </w:tc>
+        <w:tc>
+          <w:tcPr>
+            <w:tcW w:w="6095" w:type="dxa"/>
+          </w:tcPr>
+          <w:p>
+            <w:pPr>
+              <w:spacing w:line="480" w:lineRule="auto"/>
+              <w:rPr>
+                <w:rFonts w:ascii="Times New Roman" w:hAnsi="Times New Roman" w:cs="Times New Roman"/>
+                <w:lang w:eastAsia="zh-CN"/>
+              </w:rPr>
+            </w:pPr>
+            <w:r>
+              <w:rPr>
+                <w:rFonts w:ascii="Times New Roman" w:hAnsi="Times New Roman" w:cs="Times New Roman"/>
+                <w:lang w:eastAsia="zh-CN"/>
+              </w:rPr>
+              <w:t>Implement -deck1 and -deck2 command line arguments</w:t>
+            </w:r>
+          </w:p>
+        </w:tc>
+        <w:tc>
+          <w:tcPr>
+            <w:tcW w:w="1644" w:type="dxa"/>
+          </w:tcPr>
+          <w:p>
+            <w:pPr>
+              <w:spacing w:line="480" w:lineRule="auto"/>
+              <w:rPr>
+                <w:rFonts w:ascii="Times New Roman" w:hAnsi="Times New Roman" w:cs="Times New Roman"/>
+                <w:lang w:eastAsia="zh-CN"/>
+              </w:rPr>
+            </w:pPr>
+          </w:p>
+        </w:tc>
+      </w:tr>
+      <w:tr>
+        <w:tc>
+          <w:tcPr>
+            <w:tcW w:w="1271" w:type="dxa"/>
+          </w:tcPr>
+          <w:p>
+            <w:pPr>
+              <w:spacing w:line="480" w:lineRule="auto"/>
+              <w:rPr>
+                <w:rFonts w:ascii="Times New Roman" w:hAnsi="Times New Roman" w:cs="Times New Roman"/>
+                <w:lang w:eastAsia="zh-CN"/>
+              </w:rPr>
+            </w:pPr>
+            <w:r>
+              <w:rPr>
+                <w:rFonts w:ascii="Times New Roman" w:hAnsi="Times New Roman" w:cs="Times New Roman"/>
+                <w:lang w:eastAsia="zh-CN"/>
+              </w:rPr>
+              <w:t>July 29</w:t>
+            </w:r>
+          </w:p>
+        </w:tc>
+        <w:tc>
+          <w:tcPr>
+            <w:tcW w:w="6095" w:type="dxa"/>
+          </w:tcPr>
+          <w:p>
+            <w:pPr>
+              <w:spacing w:line="480" w:lineRule="auto"/>
+              <w:rPr>
+                <w:rFonts w:ascii="Times New Roman" w:hAnsi="Times New Roman" w:cs="Times New Roman" w:hint="eastAsia"/>
+                <w:lang w:eastAsia="zh-CN"/>
+              </w:rPr>
+            </w:pPr>
+            <w:r>
+              <w:rPr>
+                <w:rFonts w:ascii="Times New Roman" w:hAnsi="Times New Roman" w:cs="Times New Roman"/>
+                <w:lang w:eastAsia="zh-CN"/>
+              </w:rPr>
+              <w:t>Test for boundary cases</w:t>
+            </w:r>
+            <w:r>
+              <w:rPr>
+                <w:rFonts w:ascii="Times New Roman" w:hAnsi="Times New Roman" w:cs="Times New Roman"/>
+                <w:lang w:eastAsia="zh-CN"/>
+              </w:rPr>
+              <w:t xml:space="preserve"> and debug</w:t>
+            </w:r>
+          </w:p>
+        </w:tc>
+        <w:tc>
+          <w:tcPr>
+            <w:tcW w:w="1644" w:type="dxa"/>
+          </w:tcPr>
+          <w:p>
+            <w:pPr>
+              <w:spacing w:line="480" w:lineRule="auto"/>
+              <w:rPr>
+                <w:rFonts w:ascii="Times New Roman" w:hAnsi="Times New Roman" w:cs="Times New Roman"/>
+                <w:lang w:eastAsia="zh-CN"/>
+              </w:rPr>
+            </w:pPr>
+          </w:p>
+        </w:tc>
+      </w:tr>
+      <w:tr>
+        <w:tc>
+          <w:tcPr>
+            <w:tcW w:w="1271" w:type="dxa"/>
+          </w:tcPr>
+          <w:p>
+            <w:pPr>
+              <w:spacing w:line="480" w:lineRule="auto"/>
+              <w:rPr>
+                <w:rFonts w:ascii="Times New Roman" w:hAnsi="Times New Roman" w:cs="Times New Roman"/>
+                <w:lang w:eastAsia="zh-CN"/>
+              </w:rPr>
+            </w:pPr>
+            <w:r>
+              <w:rPr>
+                <w:rFonts w:ascii="Times New Roman" w:hAnsi="Times New Roman" w:cs="Times New Roman"/>
+                <w:lang w:eastAsia="zh-CN"/>
+              </w:rPr>
+              <w:t>July 30</w:t>
+            </w:r>
+          </w:p>
+        </w:tc>
+        <w:tc>
+          <w:tcPr>
+            <w:tcW w:w="6095" w:type="dxa"/>
+          </w:tcPr>
+          <w:p>
+            <w:pPr>
+              <w:spacing w:line="480" w:lineRule="auto"/>
+              <w:rPr>
+                <w:rFonts w:ascii="Times New Roman" w:hAnsi="Times New Roman" w:cs="Times New Roman"/>
+                <w:lang w:eastAsia="zh-CN"/>
+              </w:rPr>
+            </w:pPr>
+            <w:r>
+              <w:rPr>
+                <w:rFonts w:ascii="Times New Roman" w:hAnsi="Times New Roman" w:cs="Times New Roman"/>
+                <w:lang w:eastAsia="zh-CN"/>
+              </w:rPr>
+              <w:t>Finalize documentation</w:t>
+            </w:r>
+          </w:p>
+        </w:tc>
+        <w:tc>
+          <w:tcPr>
+            <w:tcW w:w="1644" w:type="dxa"/>
+          </w:tcPr>
+          <w:p>
+            <w:pPr>
+              <w:spacing w:line="480" w:lineRule="auto"/>
+              <w:rPr>
+                <w:rFonts w:ascii="Times New Roman" w:hAnsi="Times New Roman" w:cs="Times New Roman"/>
+                <w:lang w:eastAsia="zh-CN"/>
+              </w:rPr>
+            </w:pPr>
+          </w:p>
+        </w:tc>
+      </w:tr>
+    </w:tbl>
     <w:p>
       <w:pPr>
         <w:spacing w:line="480" w:lineRule="auto"/>
@@ -334,7 +1679,7 @@
           <w:rFonts w:ascii="Times New Roman" w:hAnsi="Times New Roman" w:cs="Times New Roman"/>
           <w:lang w:eastAsia="zh-CN"/>
         </w:rPr>
-        <w:t xml:space="preserve">triggered ability with costs? </w:t>
+        <w:t>Activated abilities and triggered abilities are both inherited from the class Card, which has a method called playCard with two different set of parameters. By taking the advantage of function overloading, we saved repetitive coding to some extent.</w:t>
       </w:r>
     </w:p>
     <w:p>
@@ -486,7 +1831,7 @@
           <w:rFonts w:ascii="Times New Roman" w:hAnsi="Times New Roman" w:cs="Times New Roman"/>
           <w:lang w:eastAsia="zh-CN"/>
         </w:rPr>
-        <w:t>??</w:t>
+        <w:t>If this is the case, we may utilize the decorator pattern again to allow minions to have such feature. Similar to what we did with enchantments, each activated and triggered ability will be a concrete class inherited from either an abstract class called activatedAbilityDecorator or triggeredAbilityDecorator. Minion will be the Component and several specific minions will be concrete components.</w:t>
       </w:r>
       <w:bookmarkStart w:id="0" w:name="_GoBack"/>
       <w:bookmarkEnd w:id="0"/>
@@ -564,39 +1909,7 @@
           <w:rFonts w:ascii="Times New Roman" w:hAnsi="Times New Roman" w:cs="Times New Roman"/>
           <w:lang w:eastAsia="zh-CN"/>
         </w:rPr>
-        <w:t xml:space="preserve"> are </w:t>
-      </w:r>
-      <w:proofErr w:type="spellStart"/>
-      <w:r>
-        <w:rPr>
-          <w:rFonts w:ascii="Times New Roman" w:hAnsi="Times New Roman" w:cs="Times New Roman"/>
-          <w:lang w:eastAsia="zh-CN"/>
-        </w:rPr>
-        <w:t>TextDisplay</w:t>
-      </w:r>
-      <w:proofErr w:type="spellEnd"/>
-      <w:r>
-        <w:rPr>
-          <w:rFonts w:ascii="Times New Roman" w:hAnsi="Times New Roman" w:cs="Times New Roman"/>
-          <w:lang w:eastAsia="zh-CN"/>
-        </w:rPr>
-        <w:t xml:space="preserve"> and </w:t>
-      </w:r>
-      <w:proofErr w:type="spellStart"/>
-      <w:r>
-        <w:rPr>
-          <w:rFonts w:ascii="Times New Roman" w:hAnsi="Times New Roman" w:cs="Times New Roman"/>
-          <w:lang w:eastAsia="zh-CN"/>
-        </w:rPr>
-        <w:t>GraphicDisplay</w:t>
-      </w:r>
-      <w:proofErr w:type="spellEnd"/>
-      <w:r>
-        <w:rPr>
-          <w:rFonts w:ascii="Times New Roman" w:hAnsi="Times New Roman" w:cs="Times New Roman"/>
-          <w:lang w:eastAsia="zh-CN"/>
-        </w:rPr>
-        <w:t xml:space="preserve">, respectively. </w:t>
+        <w:t xml:space="preserve"> are TextDisplay and GraphicDisplay, respectively. </w:t>
       </w:r>
       <w:r>
         <w:rPr>
@@ -610,7 +1923,14 @@
           <w:rFonts w:ascii="Times New Roman" w:hAnsi="Times New Roman" w:cs="Times New Roman"/>
           <w:lang w:eastAsia="zh-CN"/>
         </w:rPr>
-        <w:t>supporting two interfaces at once eas</w:t>
+        <w:t>support</w:t>
+      </w:r>
+      <w:r>
+        <w:rPr>
+          <w:rFonts w:ascii="Times New Roman" w:hAnsi="Times New Roman" w:cs="Times New Roman"/>
+          <w:lang w:eastAsia="zh-CN"/>
+        </w:rPr>
+        <w:t xml:space="preserve"> two interfaces at once eas</w:t>
       </w:r>
       <w:r>
         <w:rPr>
@@ -878,7 +2198,7 @@
     </w:rPrDefault>
     <w:pPrDefault/>
   </w:docDefaults>
-  <w:latentStyles w:defLockedState="0" w:defUIPriority="99" w:defSemiHidden="0" w:defUnhideWhenUsed="0" w:defQFormat="0" w:count="375">
+  <w:latentStyles w:defLockedState="0" w:defUIPriority="99" w:defSemiHidden="0" w:defUnhideWhenUsed="0" w:defQFormat="0" w:count="376">
     <w:lsdException w:name="Normal" w:uiPriority="0" w:qFormat="1"/>
     <w:lsdException w:name="heading 1" w:uiPriority="9" w:qFormat="1"/>
     <w:lsdException w:name="heading 2" w:semiHidden="1" w:uiPriority="9" w:unhideWhenUsed="1" w:qFormat="1"/>
@@ -984,7 +2304,6 @@
     <w:lsdException w:name="HTML Sample" w:semiHidden="1" w:unhideWhenUsed="1"/>
     <w:lsdException w:name="HTML Typewriter" w:semiHidden="1" w:unhideWhenUsed="1"/>
     <w:lsdException w:name="HTML Variable" w:semiHidden="1" w:unhideWhenUsed="1"/>
-    <w:lsdException w:name="Normal Table" w:semiHidden="1" w:unhideWhenUsed="1"/>
     <w:lsdException w:name="annotation subject" w:semiHidden="1" w:unhideWhenUsed="1"/>
     <w:lsdException w:name="No List" w:semiHidden="1" w:unhideWhenUsed="1"/>
     <w:lsdException w:name="Outline List 1" w:semiHidden="1" w:unhideWhenUsed="1"/>
@@ -1031,10 +2350,8 @@
     <w:lsdException w:name="Table Subtle 2" w:semiHidden="1" w:unhideWhenUsed="1"/>
     <w:lsdException w:name="Table Web 1" w:semiHidden="1" w:unhideWhenUsed="1"/>
     <w:lsdException w:name="Table Web 2" w:semiHidden="1" w:unhideWhenUsed="1"/>
-    <w:lsdException w:name="Table Web 3" w:semiHidden="1" w:unhideWhenUsed="1"/>
     <w:lsdException w:name="Balloon Text" w:semiHidden="1" w:unhideWhenUsed="1"/>
     <w:lsdException w:name="Table Grid" w:uiPriority="39"/>
-    <w:lsdException w:name="Table Theme" w:semiHidden="1" w:unhideWhenUsed="1"/>
     <w:lsdException w:name="Placeholder Text" w:semiHidden="1"/>
     <w:lsdException w:name="No Spacing" w:uiPriority="1" w:qFormat="1"/>
     <w:lsdException w:name="Light Shading" w:uiPriority="60"/>
@@ -1250,6 +2567,7 @@
     <w:lsdException w:name="List Table 5 Dark Accent 6" w:uiPriority="50"/>
     <w:lsdException w:name="List Table 6 Colorful Accent 6" w:uiPriority="51"/>
     <w:lsdException w:name="List Table 7 Colorful Accent 6" w:uiPriority="52"/>
+    <w:lsdException w:name="Smart Link" w:semiHidden="1" w:unhideWhenUsed="1"/>
   </w:latentStyles>
   <w:style w:type="paragraph" w:default="1" w:styleId="Normal">
     <w:name w:val="Normal"/>
@@ -1381,6 +2699,34 @@
       <w:color w:val="605E5C"/>
       <w:shd w:val="clear" w:color="auto" w:fill="E1DFDD"/>
     </w:rPr>
+  </w:style>
+  <w:style w:type="character" w:styleId="FollowedHyperlink">
+    <w:name w:val="FollowedHyperlink"/>
+    <w:basedOn w:val="DefaultParagraphFont"/>
+    <w:uiPriority w:val="99"/>
+    <w:semiHidden/>
+    <w:unhideWhenUsed/>
+    <w:rsid w:val="000D7AD7"/>
+    <w:rPr>
+      <w:color w:val="954F72" w:themeColor="followedHyperlink"/>
+      <w:u w:val="single"/>
+    </w:rPr>
+  </w:style>
+  <w:style w:type="table" w:styleId="TableGrid">
+    <w:name w:val="Table Grid"/>
+    <w:basedOn w:val="TableNormal"/>
+    <w:uiPriority w:val="39"/>
+    <w:rsid w:val="000D7AD7"/>
+    <w:tblPr>
+      <w:tblBorders>
+        <w:top w:val="single" w:sz="4" w:space="0" w:color="auto"/>
+        <w:left w:val="single" w:sz="4" w:space="0" w:color="auto"/>
+        <w:bottom w:val="single" w:sz="4" w:space="0" w:color="auto"/>
+        <w:right w:val="single" w:sz="4" w:space="0" w:color="auto"/>
+        <w:insideH w:val="single" w:sz="4" w:space="0" w:color="auto"/>
+        <w:insideV w:val="single" w:sz="4" w:space="0" w:color="auto"/>
+      </w:tblBorders>
+    </w:tblPr>
   </w:style>
 </w:styles>
 </file>

--- a/plan.docx
+++ b/plan.docx
@@ -82,117 +82,6 @@
         <w:tab/>
         <w:t>Please refer to uml.pdf.</w:t>
       </w:r>
-    </w:p>
-    <w:p>
-      <w:pPr>
-        <w:spacing w:line="480" w:lineRule="auto"/>
-        <w:rPr>
-          <w:rFonts w:ascii="Times New Roman" w:hAnsi="Times New Roman" w:cs="Times New Roman"/>
-          <w:lang w:eastAsia="zh-CN"/>
-        </w:rPr>
-      </w:pPr>
-      <w:hyperlink r:id="rId7" w:history="1">
-        <w:r>
-          <w:rPr>
-            <w:rStyle w:val="Hyperlink"/>
-            <w:rFonts w:ascii="Times New Roman" w:hAnsi="Times New Roman" w:cs="Times New Roman"/>
-            <w:lang w:eastAsia="zh-CN"/>
-          </w:rPr>
-          <w:t>https://www.lucidchart.com/invitations/accept/027c54e5-3ea8-4840-9657-a</w:t>
-        </w:r>
-        <w:r>
-          <w:rPr>
-            <w:rStyle w:val="Hyperlink"/>
-            <w:rFonts w:ascii="Times New Roman" w:hAnsi="Times New Roman" w:cs="Times New Roman"/>
-            <w:lang w:eastAsia="zh-CN"/>
-          </w:rPr>
-          <w:t>6</w:t>
-        </w:r>
-        <w:r>
-          <w:rPr>
-            <w:rStyle w:val="Hyperlink"/>
-            <w:rFonts w:ascii="Times New Roman" w:hAnsi="Times New Roman" w:cs="Times New Roman"/>
-            <w:lang w:eastAsia="zh-CN"/>
-          </w:rPr>
-          <w:t>ee5246a7b3</w:t>
-        </w:r>
-      </w:hyperlink>
-    </w:p>
-    <w:p>
-      <w:pPr>
-        <w:spacing w:line="480" w:lineRule="auto"/>
-        <w:rPr>
-          <w:rFonts w:ascii="Times New Roman" w:hAnsi="Times New Roman" w:cs="Times New Roman"/>
-          <w:lang w:eastAsia="zh-CN"/>
-        </w:rPr>
-      </w:pPr>
-    </w:p>
-    <w:p>
-      <w:pPr>
-        <w:spacing w:line="480" w:lineRule="auto"/>
-        <w:rPr>
-          <w:rFonts w:ascii="Times New Roman" w:hAnsi="Times New Roman" w:cs="Times New Roman"/>
-          <w:lang w:eastAsia="zh-CN"/>
-        </w:rPr>
-      </w:pPr>
-      <w:r>
-        <w:rPr>
-          <w:rFonts w:ascii="Times New Roman" w:hAnsi="Times New Roman" w:cs="Times New Roman"/>
-          <w:highlight w:val="yellow"/>
-          <w:lang w:eastAsia="zh-CN"/>
-        </w:rPr>
-        <w:t xml:space="preserve">Your UML should show the classes that make up your project and the relationships between them. You only need to show public methods (i.e, you can leave out private ﬁelds and pro- tected/private methods, unless you need to show them to illustrate a point, e.g., a design pattern). Do not show the big 5 operations, or any other constructors, accessors, or mutators. You will not </w:t>
-      </w:r>
-      <w:proofErr w:type="gramStart"/>
-      <w:r>
-        <w:rPr>
-          <w:rFonts w:ascii="Times New Roman" w:hAnsi="Times New Roman" w:cs="Times New Roman"/>
-          <w:highlight w:val="yellow"/>
-          <w:lang w:eastAsia="zh-CN"/>
-        </w:rPr>
-        <w:t>graded</w:t>
-      </w:r>
-      <w:proofErr w:type="gramEnd"/>
-      <w:r>
-        <w:rPr>
-          <w:rFonts w:ascii="Times New Roman" w:hAnsi="Times New Roman" w:cs="Times New Roman"/>
-          <w:highlight w:val="yellow"/>
-          <w:lang w:eastAsia="zh-CN"/>
-        </w:rPr>
-        <w:t xml:space="preserve"> on the degree to which you adhere to this model, but you will be asked to account for any di</w:t>
-      </w:r>
-      <w:r>
-        <w:rPr>
-          <w:rFonts w:ascii="Cambria Math" w:hAnsi="Cambria Math" w:cs="Cambria Math"/>
-          <w:highlight w:val="yellow"/>
-          <w:lang w:eastAsia="zh-CN"/>
-        </w:rPr>
-        <w:t>ﬀ</w:t>
-      </w:r>
-      <w:r>
-        <w:rPr>
-          <w:rFonts w:ascii="Times New Roman" w:hAnsi="Times New Roman" w:cs="Times New Roman"/>
-          <w:highlight w:val="yellow"/>
-          <w:lang w:eastAsia="zh-CN"/>
-        </w:rPr>
-        <w:t>erences that arise between this model and your ﬁnal submission. File to Submit: uml.pdf.</w:t>
-      </w:r>
-      <w:r>
-        <w:rPr>
-          <w:rFonts w:ascii="Times New Roman" w:hAnsi="Times New Roman" w:cs="Times New Roman"/>
-          <w:lang w:eastAsia="zh-CN"/>
-        </w:rPr>
-        <w:t xml:space="preserve"> </w:t>
-      </w:r>
-    </w:p>
-    <w:p>
-      <w:pPr>
-        <w:spacing w:line="480" w:lineRule="auto"/>
-        <w:rPr>
-          <w:rFonts w:ascii="Times New Roman" w:hAnsi="Times New Roman" w:cs="Times New Roman"/>
-          <w:lang w:eastAsia="zh-CN"/>
-        </w:rPr>
-      </w:pPr>
     </w:p>
     <w:p>
       <w:pPr>
@@ -275,7 +164,7 @@
               <w:spacing w:line="480" w:lineRule="auto"/>
               <w:jc w:val="center"/>
               <w:rPr>
-                <w:rFonts w:ascii="Times New Roman" w:hAnsi="Times New Roman" w:cs="Times New Roman" w:hint="eastAsia"/>
+                <w:rFonts w:ascii="Times New Roman" w:hAnsi="Times New Roman" w:cs="Times New Roman"/>
                 <w:lang w:eastAsia="zh-CN"/>
               </w:rPr>
             </w:pPr>
@@ -337,6 +226,13 @@
               </w:rPr>
               <w:t>, fill out specified questions</w:t>
             </w:r>
+            <w:r>
+              <w:rPr>
+                <w:rFonts w:ascii="Times New Roman" w:hAnsi="Times New Roman" w:cs="Times New Roman"/>
+                <w:lang w:eastAsia="zh-CN"/>
+              </w:rPr>
+              <w:t xml:space="preserve"> (Haochen)</w:t>
+            </w:r>
           </w:p>
         </w:tc>
         <w:tc>
@@ -395,6 +291,13 @@
               </w:rPr>
               <w:t>Implement players</w:t>
             </w:r>
+            <w:r>
+              <w:rPr>
+                <w:rFonts w:ascii="Times New Roman" w:hAnsi="Times New Roman" w:cs="Times New Roman"/>
+                <w:lang w:eastAsia="zh-CN"/>
+              </w:rPr>
+              <w:t xml:space="preserve"> (Yiran)</w:t>
+            </w:r>
           </w:p>
         </w:tc>
         <w:tc>
@@ -460,6 +363,13 @@
               </w:rPr>
               <w:t>Implement game loop, -init command line argument</w:t>
             </w:r>
+            <w:r>
+              <w:rPr>
+                <w:rFonts w:ascii="Times New Roman" w:hAnsi="Times New Roman" w:cs="Times New Roman"/>
+                <w:lang w:eastAsia="zh-CN"/>
+              </w:rPr>
+              <w:t xml:space="preserve"> (Yiran)</w:t>
+            </w:r>
           </w:p>
         </w:tc>
         <w:tc>
@@ -516,17 +426,15 @@
                 <w:rFonts w:ascii="Times New Roman" w:hAnsi="Times New Roman" w:cs="Times New Roman"/>
                 <w:lang w:eastAsia="zh-CN"/>
               </w:rPr>
-              <w:t xml:space="preserve">Implement functionality to load deck from </w:t>
-            </w:r>
-            <w:proofErr w:type="gramStart"/>
-            <w:r>
-              <w:rPr>
-                <w:rFonts w:ascii="Times New Roman" w:hAnsi="Times New Roman" w:cs="Times New Roman"/>
-                <w:lang w:eastAsia="zh-CN"/>
-              </w:rPr>
-              <w:t>default.deck</w:t>
-            </w:r>
-            <w:proofErr w:type="gramEnd"/>
+              <w:t>Implement functionality to load deck from default.deck</w:t>
+            </w:r>
+            <w:r>
+              <w:rPr>
+                <w:rFonts w:ascii="Times New Roman" w:hAnsi="Times New Roman" w:cs="Times New Roman"/>
+                <w:lang w:eastAsia="zh-CN"/>
+              </w:rPr>
+              <w:t xml:space="preserve"> (Yiran)</w:t>
+            </w:r>
           </w:p>
         </w:tc>
         <w:tc>
@@ -585,6 +493,27 @@
               </w:rPr>
               <w:t>Implement cards with no ability</w:t>
             </w:r>
+            <w:r>
+              <w:rPr>
+                <w:rFonts w:ascii="Times New Roman" w:hAnsi="Times New Roman" w:cs="Times New Roman"/>
+                <w:lang w:eastAsia="zh-CN"/>
+              </w:rPr>
+              <w:t xml:space="preserve"> (</w:t>
+            </w:r>
+            <w:r>
+              <w:rPr>
+                <w:rFonts w:ascii="Times New Roman" w:hAnsi="Times New Roman" w:cs="Times New Roman"/>
+                <w:lang w:eastAsia="zh-CN"/>
+              </w:rPr>
+              <w:t>Haochen</w:t>
+            </w:r>
+            <w:r>
+              <w:rPr>
+                <w:rFonts w:ascii="Times New Roman" w:hAnsi="Times New Roman" w:cs="Times New Roman"/>
+                <w:lang w:eastAsia="zh-CN"/>
+              </w:rPr>
+              <w:t>)</w:t>
+            </w:r>
           </w:p>
         </w:tc>
         <w:tc>
@@ -643,6 +572,13 @@
               </w:rPr>
               <w:t>Implement text display</w:t>
             </w:r>
+            <w:r>
+              <w:rPr>
+                <w:rFonts w:ascii="Times New Roman" w:hAnsi="Times New Roman" w:cs="Times New Roman"/>
+                <w:lang w:eastAsia="zh-CN"/>
+              </w:rPr>
+              <w:t xml:space="preserve"> (Yiran)</w:t>
+            </w:r>
           </w:p>
         </w:tc>
         <w:tc>
@@ -715,6 +651,20 @@
               </w:rPr>
               <w:t>draw from deck</w:t>
             </w:r>
+            <w:r>
+              <w:rPr>
+                <w:rFonts w:ascii="Times New Roman" w:hAnsi="Times New Roman" w:cs="Times New Roman"/>
+                <w:lang w:eastAsia="zh-CN"/>
+              </w:rPr>
+              <w:t xml:space="preserve"> </w:t>
+            </w:r>
+            <w:r>
+              <w:rPr>
+                <w:rFonts w:ascii="Times New Roman" w:hAnsi="Times New Roman" w:cs="Times New Roman"/>
+                <w:lang w:eastAsia="zh-CN"/>
+              </w:rPr>
+              <w:t>(Yiran)</w:t>
+            </w:r>
           </w:p>
         </w:tc>
         <w:tc>
@@ -779,6 +729,13 @@
                 <w:lang w:eastAsia="zh-CN"/>
               </w:rPr>
               <w:t>Implement functionality to start and end turn</w:t>
+            </w:r>
+            <w:r>
+              <w:rPr>
+                <w:rFonts w:ascii="Times New Roman" w:hAnsi="Times New Roman" w:cs="Times New Roman"/>
+                <w:lang w:eastAsia="zh-CN"/>
+              </w:rPr>
+              <w:t xml:space="preserve"> (Haochen)</w:t>
             </w:r>
           </w:p>
         </w:tc>
@@ -818,7 +775,6 @@
                 <w:rFonts w:ascii="Times New Roman" w:hAnsi="Times New Roman" w:cs="Times New Roman"/>
                 <w:lang w:eastAsia="zh-CN"/>
               </w:rPr>
-              <w:lastRenderedPageBreak/>
               <w:t>July 2</w:t>
             </w:r>
             <w:r>
@@ -848,6 +804,13 @@
                 <w:lang w:eastAsia="zh-CN"/>
               </w:rPr>
               <w:t>Implement minion with no ability, implement functionality to attack player and attack minion</w:t>
+            </w:r>
+            <w:r>
+              <w:rPr>
+                <w:rFonts w:ascii="Times New Roman" w:hAnsi="Times New Roman" w:cs="Times New Roman"/>
+                <w:lang w:eastAsia="zh-CN"/>
+              </w:rPr>
+              <w:t xml:space="preserve"> (Haochen)</w:t>
             </w:r>
           </w:p>
         </w:tc>
@@ -914,6 +877,13 @@
               </w:rPr>
               <w:t>Implement spells which interact with minions</w:t>
             </w:r>
+            <w:r>
+              <w:rPr>
+                <w:rFonts w:ascii="Times New Roman" w:hAnsi="Times New Roman" w:cs="Times New Roman"/>
+                <w:lang w:eastAsia="zh-CN"/>
+              </w:rPr>
+              <w:t xml:space="preserve"> (Haochen)</w:t>
+            </w:r>
           </w:p>
         </w:tc>
         <w:tc>
@@ -979,6 +949,13 @@
               </w:rPr>
               <w:t>Implement rituals and triggered abilities</w:t>
             </w:r>
+            <w:r>
+              <w:rPr>
+                <w:rFonts w:ascii="Times New Roman" w:hAnsi="Times New Roman" w:cs="Times New Roman"/>
+                <w:lang w:eastAsia="zh-CN"/>
+              </w:rPr>
+              <w:t xml:space="preserve"> (Yiran)</w:t>
+            </w:r>
           </w:p>
         </w:tc>
         <w:tc>
@@ -1037,6 +1014,13 @@
               </w:rPr>
               <w:t>Implement simple enchantments</w:t>
             </w:r>
+            <w:r>
+              <w:rPr>
+                <w:rFonts w:ascii="Times New Roman" w:hAnsi="Times New Roman" w:cs="Times New Roman"/>
+                <w:lang w:eastAsia="zh-CN"/>
+              </w:rPr>
+              <w:t xml:space="preserve"> (Haochen)</w:t>
+            </w:r>
           </w:p>
         </w:tc>
         <w:tc>
@@ -1095,6 +1079,13 @@
               </w:rPr>
               <w:t>Implement activated abilities</w:t>
             </w:r>
+            <w:r>
+              <w:rPr>
+                <w:rFonts w:ascii="Times New Roman" w:hAnsi="Times New Roman" w:cs="Times New Roman"/>
+                <w:lang w:eastAsia="zh-CN"/>
+              </w:rPr>
+              <w:t xml:space="preserve"> (Yiran)</w:t>
+            </w:r>
           </w:p>
         </w:tc>
         <w:tc>
@@ -1153,6 +1144,13 @@
               </w:rPr>
               <w:t>Implement functionality of magic, actions, activation cost</w:t>
             </w:r>
+            <w:r>
+              <w:rPr>
+                <w:rFonts w:ascii="Times New Roman" w:hAnsi="Times New Roman" w:cs="Times New Roman"/>
+                <w:lang w:eastAsia="zh-CN"/>
+              </w:rPr>
+              <w:t xml:space="preserve"> (Haochen)</w:t>
+            </w:r>
           </w:p>
         </w:tc>
         <w:tc>
@@ -1188,6 +1186,7 @@
                 <w:rFonts w:ascii="Times New Roman" w:hAnsi="Times New Roman" w:cs="Times New Roman"/>
                 <w:lang w:eastAsia="zh-CN"/>
               </w:rPr>
+              <w:lastRenderedPageBreak/>
               <w:t>July 26</w:t>
             </w:r>
           </w:p>
@@ -1210,6 +1209,13 @@
                 <w:lang w:eastAsia="zh-CN"/>
               </w:rPr>
               <w:t>Implement other enchantments</w:t>
+            </w:r>
+            <w:r>
+              <w:rPr>
+                <w:rFonts w:ascii="Times New Roman" w:hAnsi="Times New Roman" w:cs="Times New Roman"/>
+                <w:lang w:eastAsia="zh-CN"/>
+              </w:rPr>
+              <w:t xml:space="preserve"> (Haochen)</w:t>
             </w:r>
           </w:p>
         </w:tc>
@@ -1269,6 +1275,13 @@
               </w:rPr>
               <w:t>Implement graphic display</w:t>
             </w:r>
+            <w:r>
+              <w:rPr>
+                <w:rFonts w:ascii="Times New Roman" w:hAnsi="Times New Roman" w:cs="Times New Roman"/>
+                <w:lang w:eastAsia="zh-CN"/>
+              </w:rPr>
+              <w:t xml:space="preserve"> (Yiran)</w:t>
+            </w:r>
           </w:p>
         </w:tc>
         <w:tc>
@@ -1327,6 +1340,13 @@
               </w:rPr>
               <w:t>Implement -testing command line argument</w:t>
             </w:r>
+            <w:r>
+              <w:rPr>
+                <w:rFonts w:ascii="Times New Roman" w:hAnsi="Times New Roman" w:cs="Times New Roman"/>
+                <w:lang w:eastAsia="zh-CN"/>
+              </w:rPr>
+              <w:t xml:space="preserve"> (Yiran)</w:t>
+            </w:r>
           </w:p>
         </w:tc>
         <w:tc>
@@ -1385,6 +1405,13 @@
               </w:rPr>
               <w:t>Implement randomization</w:t>
             </w:r>
+            <w:r>
+              <w:rPr>
+                <w:rFonts w:ascii="Times New Roman" w:hAnsi="Times New Roman" w:cs="Times New Roman"/>
+                <w:lang w:eastAsia="zh-CN"/>
+              </w:rPr>
+              <w:t xml:space="preserve"> (Haochen)</w:t>
+            </w:r>
           </w:p>
         </w:tc>
         <w:tc>
@@ -1443,6 +1470,29 @@
               </w:rPr>
               <w:t>Implement -deck1 and -deck2 command line arguments</w:t>
             </w:r>
+            <w:r>
+              <w:rPr>
+                <w:rFonts w:ascii="Times New Roman" w:hAnsi="Times New Roman" w:cs="Times New Roman"/>
+                <w:lang w:eastAsia="zh-CN"/>
+              </w:rPr>
+              <w:t xml:space="preserve"> </w:t>
+            </w:r>
+            <w:r>
+              <w:rPr>
+                <w:rFonts w:ascii="Times New Roman" w:hAnsi="Times New Roman" w:cs="Times New Roman"/>
+                <w:lang w:eastAsia="zh-CN"/>
+              </w:rPr>
+              <w:t>(Yiran</w:t>
+            </w:r>
+            <w:bookmarkStart w:id="0" w:name="_GoBack"/>
+            <w:bookmarkEnd w:id="0"/>
+            <w:r>
+              <w:rPr>
+                <w:rFonts w:ascii="Times New Roman" w:hAnsi="Times New Roman" w:cs="Times New Roman"/>
+                <w:lang w:eastAsia="zh-CN"/>
+              </w:rPr>
+              <w:t>)</w:t>
+            </w:r>
           </w:p>
         </w:tc>
         <w:tc>
@@ -1490,7 +1540,7 @@
             <w:pPr>
               <w:spacing w:line="480" w:lineRule="auto"/>
               <w:rPr>
-                <w:rFonts w:ascii="Times New Roman" w:hAnsi="Times New Roman" w:cs="Times New Roman" w:hint="eastAsia"/>
+                <w:rFonts w:ascii="Times New Roman" w:hAnsi="Times New Roman" w:cs="Times New Roman"/>
                 <w:lang w:eastAsia="zh-CN"/>
               </w:rPr>
             </w:pPr>
@@ -1507,6 +1557,13 @@
                 <w:lang w:eastAsia="zh-CN"/>
               </w:rPr>
               <w:t xml:space="preserve"> and debug</w:t>
+            </w:r>
+            <w:r>
+              <w:rPr>
+                <w:rFonts w:ascii="Times New Roman" w:hAnsi="Times New Roman" w:cs="Times New Roman"/>
+                <w:lang w:eastAsia="zh-CN"/>
+              </w:rPr>
+              <w:t xml:space="preserve"> (Yiran and Haochen)</w:t>
             </w:r>
           </w:p>
         </w:tc>
@@ -1565,6 +1622,13 @@
                 <w:lang w:eastAsia="zh-CN"/>
               </w:rPr>
               <w:t>Finalize documentation</w:t>
+            </w:r>
+            <w:r>
+              <w:rPr>
+                <w:rFonts w:ascii="Times New Roman" w:hAnsi="Times New Roman" w:cs="Times New Roman"/>
+                <w:lang w:eastAsia="zh-CN"/>
+              </w:rPr>
+              <w:t xml:space="preserve"> (Haochen)</w:t>
             </w:r>
           </w:p>
         </w:tc>
@@ -1604,10 +1668,55 @@
       <w:r>
         <w:rPr>
           <w:rFonts w:ascii="Times New Roman" w:hAnsi="Times New Roman" w:cs="Times New Roman"/>
-          <w:highlight w:val="yellow"/>
-          <w:lang w:eastAsia="zh-CN"/>
-        </w:rPr>
-        <w:t>In addition, your plan of attack must include a breakdown of the project, indicating what you plan to do ﬁrst, what will come next, and so on. Include estimated completion dates, and which partner will be responsible for which parts of the project. You should try to stick to your plan, but you will not be graded by the degree to which you stick to it. Your initial plan should be realistic, and you will be expected to explain why you had to deviate from your plan (if you did).</w:t>
+          <w:lang w:eastAsia="zh-CN"/>
+        </w:rPr>
+        <w:t>Section III: Answers to the questions</w:t>
+      </w:r>
+    </w:p>
+    <w:p>
+      <w:pPr>
+        <w:spacing w:line="480" w:lineRule="auto"/>
+        <w:rPr>
+          <w:rFonts w:ascii="Times New Roman" w:hAnsi="Times New Roman" w:cs="Times New Roman"/>
+          <w:lang w:eastAsia="zh-CN"/>
+        </w:rPr>
+      </w:pPr>
+      <w:r>
+        <w:rPr>
+          <w:rFonts w:ascii="Times New Roman" w:hAnsi="Times New Roman" w:cs="Times New Roman"/>
+          <w:lang w:eastAsia="zh-CN"/>
+        </w:rPr>
+        <w:t xml:space="preserve">Q1: </w:t>
+      </w:r>
+      <w:r>
+        <w:rPr>
+          <w:rFonts w:ascii="Times New Roman" w:hAnsi="Times New Roman" w:cs="Times New Roman"/>
+          <w:lang w:eastAsia="zh-CN"/>
+        </w:rPr>
+        <w:t>How could you design activated abilities in your code to maximize code reuse?</w:t>
+      </w:r>
+    </w:p>
+    <w:p>
+      <w:pPr>
+        <w:spacing w:line="480" w:lineRule="auto"/>
+        <w:rPr>
+          <w:rFonts w:ascii="Times New Roman" w:hAnsi="Times New Roman" w:cs="Times New Roman"/>
+          <w:lang w:eastAsia="zh-CN"/>
+        </w:rPr>
+      </w:pPr>
+      <w:r>
+        <w:rPr>
+          <w:rFonts w:ascii="Times New Roman" w:hAnsi="Times New Roman" w:cs="Times New Roman"/>
+          <w:lang w:eastAsia="zh-CN"/>
+        </w:rPr>
+        <w:t xml:space="preserve">A: </w:t>
+      </w:r>
+      <w:r>
+        <w:rPr>
+          <w:rFonts w:ascii="Times New Roman" w:hAnsi="Times New Roman" w:cs="Times New Roman"/>
+          <w:lang w:eastAsia="zh-CN"/>
+        </w:rPr>
+        <w:t>Activated abilities and triggered abilities are both inherited from the class Card, which has a method called playCard with two different set of parameters. By taking the advantage of function overloading, we saved repetitive coding to some extent.</w:t>
       </w:r>
     </w:p>
     <w:p>
@@ -1632,7 +1741,14 @@
           <w:rFonts w:ascii="Times New Roman" w:hAnsi="Times New Roman" w:cs="Times New Roman"/>
           <w:lang w:eastAsia="zh-CN"/>
         </w:rPr>
-        <w:t>Section III: Answers to the questions</w:t>
+        <w:t xml:space="preserve">Q2: </w:t>
+      </w:r>
+      <w:r>
+        <w:rPr>
+          <w:rFonts w:ascii="Times New Roman" w:hAnsi="Times New Roman" w:cs="Times New Roman"/>
+          <w:lang w:eastAsia="zh-CN"/>
+        </w:rPr>
+        <w:t>What design pattern would be ideal for implementing enchantments? Why?</w:t>
       </w:r>
     </w:p>
     <w:p>
@@ -1648,30 +1764,6 @@
           <w:rFonts w:ascii="Times New Roman" w:hAnsi="Times New Roman" w:cs="Times New Roman"/>
           <w:lang w:eastAsia="zh-CN"/>
         </w:rPr>
-        <w:t xml:space="preserve">Q1: </w:t>
-      </w:r>
-      <w:r>
-        <w:rPr>
-          <w:rFonts w:ascii="Times New Roman" w:hAnsi="Times New Roman" w:cs="Times New Roman"/>
-          <w:lang w:eastAsia="zh-CN"/>
-        </w:rPr>
-        <w:t>How could you design activated abilities in your code to maximize code reuse?</w:t>
-      </w:r>
-    </w:p>
-    <w:p>
-      <w:pPr>
-        <w:spacing w:line="480" w:lineRule="auto"/>
-        <w:rPr>
-          <w:rFonts w:ascii="Times New Roman" w:hAnsi="Times New Roman" w:cs="Times New Roman"/>
-          <w:lang w:eastAsia="zh-CN"/>
-        </w:rPr>
-      </w:pPr>
-      <w:r>
-        <w:rPr>
-          <w:rFonts w:ascii="Times New Roman" w:hAnsi="Times New Roman" w:cs="Times New Roman"/>
-          <w:lang w:eastAsia="zh-CN"/>
-        </w:rPr>
-        <w:lastRenderedPageBreak/>
         <w:t xml:space="preserve">A: </w:t>
       </w:r>
       <w:r>
@@ -1679,7 +1771,49 @@
           <w:rFonts w:ascii="Times New Roman" w:hAnsi="Times New Roman" w:cs="Times New Roman"/>
           <w:lang w:eastAsia="zh-CN"/>
         </w:rPr>
-        <w:t>Activated abilities and triggered abilities are both inherited from the class Card, which has a method called playCard with two different set of parameters. By taking the advantage of function overloading, we saved repetitive coding to some extent.</w:t>
+        <w:t xml:space="preserve">Decorator Pattern, because </w:t>
+      </w:r>
+      <w:r>
+        <w:rPr>
+          <w:rFonts w:ascii="Times New Roman" w:hAnsi="Times New Roman" w:cs="Times New Roman"/>
+          <w:lang w:eastAsia="zh-CN"/>
+        </w:rPr>
+        <w:t>enchantments</w:t>
+      </w:r>
+      <w:r>
+        <w:rPr>
+          <w:rFonts w:ascii="Times New Roman" w:hAnsi="Times New Roman" w:cs="Times New Roman"/>
+          <w:lang w:eastAsia="zh-CN"/>
+        </w:rPr>
+        <w:t xml:space="preserve"> are </w:t>
+      </w:r>
+      <w:r>
+        <w:rPr>
+          <w:rFonts w:ascii="Times New Roman" w:hAnsi="Times New Roman" w:cs="Times New Roman"/>
+          <w:lang w:eastAsia="zh-CN"/>
+        </w:rPr>
+        <w:t xml:space="preserve">added as additional features/modifications of minions, so we can </w:t>
+      </w:r>
+      <w:r>
+        <w:rPr>
+          <w:rFonts w:ascii="Times New Roman" w:hAnsi="Times New Roman" w:cs="Times New Roman"/>
+          <w:lang w:eastAsia="zh-CN"/>
+        </w:rPr>
+        <w:t xml:space="preserve">use </w:t>
+      </w:r>
+      <w:r>
+        <w:rPr>
+          <w:rFonts w:ascii="Times New Roman" w:hAnsi="Times New Roman" w:cs="Times New Roman"/>
+          <w:lang w:eastAsia="zh-CN"/>
+        </w:rPr>
+        <w:t xml:space="preserve">the decorator pattern </w:t>
+      </w:r>
+      <w:r>
+        <w:rPr>
+          <w:rFonts w:ascii="Times New Roman" w:hAnsi="Times New Roman" w:cs="Times New Roman"/>
+          <w:lang w:eastAsia="zh-CN"/>
+        </w:rPr>
+        <w:t xml:space="preserve">to manage (adding and removing) enchantments that are being applied to minions. </w:t>
       </w:r>
     </w:p>
     <w:p>
@@ -1704,14 +1838,14 @@
           <w:rFonts w:ascii="Times New Roman" w:hAnsi="Times New Roman" w:cs="Times New Roman"/>
           <w:lang w:eastAsia="zh-CN"/>
         </w:rPr>
-        <w:t xml:space="preserve">Q2: </w:t>
-      </w:r>
-      <w:r>
-        <w:rPr>
-          <w:rFonts w:ascii="Times New Roman" w:hAnsi="Times New Roman" w:cs="Times New Roman"/>
-          <w:lang w:eastAsia="zh-CN"/>
-        </w:rPr>
-        <w:t>What design pattern would be ideal for implementing enchantments? Why?</w:t>
+        <w:t>Q3</w:t>
+      </w:r>
+      <w:r>
+        <w:rPr>
+          <w:rFonts w:ascii="Times New Roman" w:hAnsi="Times New Roman" w:cs="Times New Roman"/>
+          <w:lang w:eastAsia="zh-CN"/>
+        </w:rPr>
+        <w:t>: Suppose we found a solution to the space limitations of the current user interface and wanted to allow minions to have any number and combination of activated and triggered abilities. What design patterns might help us achieve this while maximizing code reuse?</w:t>
       </w:r>
     </w:p>
     <w:p>
@@ -1734,49 +1868,15 @@
           <w:rFonts w:ascii="Times New Roman" w:hAnsi="Times New Roman" w:cs="Times New Roman"/>
           <w:lang w:eastAsia="zh-CN"/>
         </w:rPr>
-        <w:t xml:space="preserve">Decorator Pattern, because </w:t>
-      </w:r>
-      <w:r>
-        <w:rPr>
-          <w:rFonts w:ascii="Times New Roman" w:hAnsi="Times New Roman" w:cs="Times New Roman"/>
-          <w:lang w:eastAsia="zh-CN"/>
-        </w:rPr>
-        <w:t>enchantments</w:t>
-      </w:r>
-      <w:r>
-        <w:rPr>
-          <w:rFonts w:ascii="Times New Roman" w:hAnsi="Times New Roman" w:cs="Times New Roman"/>
-          <w:lang w:eastAsia="zh-CN"/>
-        </w:rPr>
-        <w:t xml:space="preserve"> are </w:t>
-      </w:r>
-      <w:r>
-        <w:rPr>
-          <w:rFonts w:ascii="Times New Roman" w:hAnsi="Times New Roman" w:cs="Times New Roman"/>
-          <w:lang w:eastAsia="zh-CN"/>
-        </w:rPr>
-        <w:t xml:space="preserve">added as additional features/modifications of minions, so we can </w:t>
-      </w:r>
-      <w:r>
-        <w:rPr>
-          <w:rFonts w:ascii="Times New Roman" w:hAnsi="Times New Roman" w:cs="Times New Roman"/>
-          <w:lang w:eastAsia="zh-CN"/>
-        </w:rPr>
-        <w:t xml:space="preserve">use </w:t>
-      </w:r>
-      <w:r>
-        <w:rPr>
-          <w:rFonts w:ascii="Times New Roman" w:hAnsi="Times New Roman" w:cs="Times New Roman"/>
-          <w:lang w:eastAsia="zh-CN"/>
-        </w:rPr>
-        <w:t xml:space="preserve">the decorator pattern </w:t>
-      </w:r>
-      <w:r>
-        <w:rPr>
-          <w:rFonts w:ascii="Times New Roman" w:hAnsi="Times New Roman" w:cs="Times New Roman"/>
-          <w:lang w:eastAsia="zh-CN"/>
-        </w:rPr>
-        <w:t xml:space="preserve">to manage (adding and removing) enchantments that are being applied to minions. </w:t>
+        <w:t xml:space="preserve">If this is the case, we may utilize the decorator pattern again to allow minions to have such feature. Similar to what we did with enchantments, each activated and triggered ability will </w:t>
+      </w:r>
+      <w:r>
+        <w:rPr>
+          <w:rFonts w:ascii="Times New Roman" w:hAnsi="Times New Roman" w:cs="Times New Roman"/>
+          <w:lang w:eastAsia="zh-CN"/>
+        </w:rPr>
+        <w:lastRenderedPageBreak/>
+        <w:t>be a concrete class inherited from either an abstract class called activatedAbilityDecorator or triggeredAbilityDecorator. Minion will be the Component and several specific minions will be concrete components.</w:t>
       </w:r>
     </w:p>
     <w:p>
@@ -1801,14 +1901,14 @@
           <w:rFonts w:ascii="Times New Roman" w:hAnsi="Times New Roman" w:cs="Times New Roman"/>
           <w:lang w:eastAsia="zh-CN"/>
         </w:rPr>
-        <w:t>Q3</w:t>
-      </w:r>
-      <w:r>
-        <w:rPr>
-          <w:rFonts w:ascii="Times New Roman" w:hAnsi="Times New Roman" w:cs="Times New Roman"/>
-          <w:lang w:eastAsia="zh-CN"/>
-        </w:rPr>
-        <w:t>: Suppose we found a solution to the space limitations of the current user interface and wanted to allow minions to have any number and combination of activated and triggered abilities. What design patterns might help us achieve this while maximizing code reuse?</w:t>
+        <w:t xml:space="preserve">Q4: </w:t>
+      </w:r>
+      <w:r>
+        <w:rPr>
+          <w:rFonts w:ascii="Times New Roman" w:hAnsi="Times New Roman" w:cs="Times New Roman"/>
+          <w:lang w:eastAsia="zh-CN"/>
+        </w:rPr>
+        <w:t>How could you make supporting two (or more) interfaces at once easy while requiring minimal changes to the rest of the code?</w:t>
       </w:r>
     </w:p>
     <w:p>
@@ -1831,63 +1931,6 @@
           <w:rFonts w:ascii="Times New Roman" w:hAnsi="Times New Roman" w:cs="Times New Roman"/>
           <w:lang w:eastAsia="zh-CN"/>
         </w:rPr>
-        <w:t>If this is the case, we may utilize the decorator pattern again to allow minions to have such feature. Similar to what we did with enchantments, each activated and triggered ability will be a concrete class inherited from either an abstract class called activatedAbilityDecorator or triggeredAbilityDecorator. Minion will be the Component and several specific minions will be concrete components.</w:t>
-      </w:r>
-      <w:bookmarkStart w:id="0" w:name="_GoBack"/>
-      <w:bookmarkEnd w:id="0"/>
-    </w:p>
-    <w:p>
-      <w:pPr>
-        <w:spacing w:line="480" w:lineRule="auto"/>
-        <w:rPr>
-          <w:rFonts w:ascii="Times New Roman" w:hAnsi="Times New Roman" w:cs="Times New Roman"/>
-          <w:lang w:eastAsia="zh-CN"/>
-        </w:rPr>
-      </w:pPr>
-    </w:p>
-    <w:p>
-      <w:pPr>
-        <w:spacing w:line="480" w:lineRule="auto"/>
-        <w:rPr>
-          <w:rFonts w:ascii="Times New Roman" w:hAnsi="Times New Roman" w:cs="Times New Roman"/>
-          <w:lang w:eastAsia="zh-CN"/>
-        </w:rPr>
-      </w:pPr>
-      <w:r>
-        <w:rPr>
-          <w:rFonts w:ascii="Times New Roman" w:hAnsi="Times New Roman" w:cs="Times New Roman"/>
-          <w:lang w:eastAsia="zh-CN"/>
-        </w:rPr>
-        <w:t xml:space="preserve">Q4: </w:t>
-      </w:r>
-      <w:r>
-        <w:rPr>
-          <w:rFonts w:ascii="Times New Roman" w:hAnsi="Times New Roman" w:cs="Times New Roman"/>
-          <w:lang w:eastAsia="zh-CN"/>
-        </w:rPr>
-        <w:t>How could you make supporting two (or more) interfaces at once easy while requiring minimal changes to the rest of the code?</w:t>
-      </w:r>
-    </w:p>
-    <w:p>
-      <w:pPr>
-        <w:spacing w:line="480" w:lineRule="auto"/>
-        <w:rPr>
-          <w:rFonts w:ascii="Times New Roman" w:hAnsi="Times New Roman" w:cs="Times New Roman"/>
-          <w:lang w:eastAsia="zh-CN"/>
-        </w:rPr>
-      </w:pPr>
-      <w:r>
-        <w:rPr>
-          <w:rFonts w:ascii="Times New Roman" w:hAnsi="Times New Roman" w:cs="Times New Roman"/>
-          <w:lang w:eastAsia="zh-CN"/>
-        </w:rPr>
-        <w:t xml:space="preserve">A: </w:t>
-      </w:r>
-      <w:r>
-        <w:rPr>
-          <w:rFonts w:ascii="Times New Roman" w:hAnsi="Times New Roman" w:cs="Times New Roman"/>
-          <w:lang w:eastAsia="zh-CN"/>
-        </w:rPr>
         <w:t xml:space="preserve">Similar to what we did for assignment 4 question 5, we regard the two players as the subjects and </w:t>
       </w:r>
       <w:r>
@@ -1941,8 +1984,8 @@
       </w:r>
     </w:p>
     <w:sectPr>
-      <w:headerReference w:type="even" r:id="rId8"/>
-      <w:headerReference w:type="default" r:id="rId9"/>
+      <w:headerReference w:type="even" r:id="rId7"/>
+      <w:headerReference w:type="default" r:id="rId8"/>
       <w:pgSz w:w="11900" w:h="16840"/>
       <w:pgMar w:top="1440" w:right="1440" w:bottom="1440" w:left="1440" w:header="708" w:footer="708" w:gutter="0"/>
       <w:cols w:space="708"/>
@@ -2198,7 +2241,7 @@
     </w:rPrDefault>
     <w:pPrDefault/>
   </w:docDefaults>
-  <w:latentStyles w:defLockedState="0" w:defUIPriority="99" w:defSemiHidden="0" w:defUnhideWhenUsed="0" w:defQFormat="0" w:count="376">
+  <w:latentStyles w:defLockedState="0" w:defUIPriority="99" w:defSemiHidden="0" w:defUnhideWhenUsed="0" w:defQFormat="0" w:count="375">
     <w:lsdException w:name="Normal" w:uiPriority="0" w:qFormat="1"/>
     <w:lsdException w:name="heading 1" w:uiPriority="9" w:qFormat="1"/>
     <w:lsdException w:name="heading 2" w:semiHidden="1" w:uiPriority="9" w:unhideWhenUsed="1" w:qFormat="1"/>
@@ -2304,6 +2347,7 @@
     <w:lsdException w:name="HTML Sample" w:semiHidden="1" w:unhideWhenUsed="1"/>
     <w:lsdException w:name="HTML Typewriter" w:semiHidden="1" w:unhideWhenUsed="1"/>
     <w:lsdException w:name="HTML Variable" w:semiHidden="1" w:unhideWhenUsed="1"/>
+    <w:lsdException w:name="Normal Table" w:semiHidden="1" w:unhideWhenUsed="1"/>
     <w:lsdException w:name="annotation subject" w:semiHidden="1" w:unhideWhenUsed="1"/>
     <w:lsdException w:name="No List" w:semiHidden="1" w:unhideWhenUsed="1"/>
     <w:lsdException w:name="Outline List 1" w:semiHidden="1" w:unhideWhenUsed="1"/>
@@ -2350,8 +2394,10 @@
     <w:lsdException w:name="Table Subtle 2" w:semiHidden="1" w:unhideWhenUsed="1"/>
     <w:lsdException w:name="Table Web 1" w:semiHidden="1" w:unhideWhenUsed="1"/>
     <w:lsdException w:name="Table Web 2" w:semiHidden="1" w:unhideWhenUsed="1"/>
+    <w:lsdException w:name="Table Web 3" w:semiHidden="1" w:unhideWhenUsed="1"/>
     <w:lsdException w:name="Balloon Text" w:semiHidden="1" w:unhideWhenUsed="1"/>
     <w:lsdException w:name="Table Grid" w:uiPriority="39"/>
+    <w:lsdException w:name="Table Theme" w:semiHidden="1" w:unhideWhenUsed="1"/>
     <w:lsdException w:name="Placeholder Text" w:semiHidden="1"/>
     <w:lsdException w:name="No Spacing" w:uiPriority="1" w:qFormat="1"/>
     <w:lsdException w:name="Light Shading" w:uiPriority="60"/>
@@ -2567,7 +2613,6 @@
     <w:lsdException w:name="List Table 5 Dark Accent 6" w:uiPriority="50"/>
     <w:lsdException w:name="List Table 6 Colorful Accent 6" w:uiPriority="51"/>
     <w:lsdException w:name="List Table 7 Colorful Accent 6" w:uiPriority="52"/>
-    <w:lsdException w:name="Smart Link" w:semiHidden="1" w:unhideWhenUsed="1"/>
   </w:latentStyles>
   <w:style w:type="paragraph" w:default="1" w:styleId="Normal">
     <w:name w:val="Normal"/>
